--- a/src/main/java/day02to05_javabasic/java基础.docx
+++ b/src/main/java/day02to05_javabasic/java基础.docx
@@ -38,7 +38,7 @@
         </w:rPr>
         <w:fldChar w:fldCharType="separate"/>
       </w:r>
-      <w:hyperlink w:anchor="_Toc69731305" w:history="1">
+      <w:hyperlink w:anchor="_Toc82437199" w:history="1">
         <w:r>
           <w:rPr>
             <w:rStyle w:val="Hyperlink"/>
@@ -73,7 +73,7 @@
             <w:noProof/>
             <w:webHidden/>
           </w:rPr>
-          <w:instrText xml:space="preserve"> PAGEREF _Toc69731305 \h </w:instrText>
+          <w:instrText xml:space="preserve"> PAGEREF _Toc82437199 \h </w:instrText>
         </w:r>
         <w:r>
           <w:rPr>
@@ -119,7 +119,7 @@
           <w:szCs w:val="22"/>
         </w:rPr>
       </w:pPr>
-      <w:hyperlink w:anchor="_Toc69731306" w:history="1">
+      <w:hyperlink w:anchor="_Toc82437200" w:history="1">
         <w:r>
           <w:rPr>
             <w:rStyle w:val="Hyperlink"/>
@@ -154,7 +154,7 @@
             <w:noProof/>
             <w:webHidden/>
           </w:rPr>
-          <w:instrText xml:space="preserve"> PAGEREF _Toc69731306 \h </w:instrText>
+          <w:instrText xml:space="preserve"> PAGEREF _Toc82437200 \h </w:instrText>
         </w:r>
         <w:r>
           <w:rPr>
@@ -200,7 +200,7 @@
           <w:szCs w:val="22"/>
         </w:rPr>
       </w:pPr>
-      <w:hyperlink w:anchor="_Toc69731307" w:history="1">
+      <w:hyperlink w:anchor="_Toc82437201" w:history="1">
         <w:r>
           <w:rPr>
             <w:rStyle w:val="Hyperlink"/>
@@ -214,7 +214,7 @@
             <w:rFonts w:hint="eastAsia"/>
             <w:noProof/>
           </w:rPr>
-          <w:t>关键字</w:t>
+          <w:t>关键字和修饰符</w:t>
         </w:r>
         <w:r>
           <w:rPr>
@@ -235,7 +235,7 @@
             <w:noProof/>
             <w:webHidden/>
           </w:rPr>
-          <w:instrText xml:space="preserve"> PAGEREF _Toc69731307 \h </w:instrText>
+          <w:instrText xml:space="preserve"> PAGEREF _Toc82437201 \h </w:instrText>
         </w:r>
         <w:r>
           <w:rPr>
@@ -281,7 +281,7 @@
           <w:szCs w:val="22"/>
         </w:rPr>
       </w:pPr>
-      <w:hyperlink w:anchor="_Toc69731308" w:history="1">
+      <w:hyperlink w:anchor="_Toc82437202" w:history="1">
         <w:r>
           <w:rPr>
             <w:rStyle w:val="Hyperlink"/>
@@ -316,7 +316,7 @@
             <w:noProof/>
             <w:webHidden/>
           </w:rPr>
-          <w:instrText xml:space="preserve"> PAGEREF _Toc69731308 \h </w:instrText>
+          <w:instrText xml:space="preserve"> PAGEREF _Toc82437202 \h </w:instrText>
         </w:r>
         <w:r>
           <w:rPr>
@@ -362,7 +362,7 @@
           <w:szCs w:val="22"/>
         </w:rPr>
       </w:pPr>
-      <w:hyperlink w:anchor="_Toc69731309" w:history="1">
+      <w:hyperlink w:anchor="_Toc82437203" w:history="1">
         <w:r>
           <w:rPr>
             <w:rStyle w:val="Hyperlink"/>
@@ -397,7 +397,7 @@
             <w:noProof/>
             <w:webHidden/>
           </w:rPr>
-          <w:instrText xml:space="preserve"> PAGEREF _Toc69731309 \h </w:instrText>
+          <w:instrText xml:space="preserve"> PAGEREF _Toc82437203 \h </w:instrText>
         </w:r>
         <w:r>
           <w:rPr>
@@ -443,7 +443,7 @@
           <w:szCs w:val="22"/>
         </w:rPr>
       </w:pPr>
-      <w:hyperlink w:anchor="_Toc69731310" w:history="1">
+      <w:hyperlink w:anchor="_Toc82437204" w:history="1">
         <w:r>
           <w:rPr>
             <w:rStyle w:val="Hyperlink"/>
@@ -478,7 +478,7 @@
             <w:noProof/>
             <w:webHidden/>
           </w:rPr>
-          <w:instrText xml:space="preserve"> PAGEREF _Toc69731310 \h </w:instrText>
+          <w:instrText xml:space="preserve"> PAGEREF _Toc82437204 \h </w:instrText>
         </w:r>
         <w:r>
           <w:rPr>
@@ -522,7 +522,7 @@
           <w:szCs w:val="22"/>
         </w:rPr>
       </w:pPr>
-      <w:hyperlink w:anchor="_Toc69731311" w:history="1">
+      <w:hyperlink w:anchor="_Toc82437205" w:history="1">
         <w:r>
           <w:rPr>
             <w:rStyle w:val="Hyperlink"/>
@@ -557,7 +557,7 @@
             <w:noProof/>
             <w:webHidden/>
           </w:rPr>
-          <w:instrText xml:space="preserve"> PAGEREF _Toc69731311 \h </w:instrText>
+          <w:instrText xml:space="preserve"> PAGEREF _Toc82437205 \h </w:instrText>
         </w:r>
         <w:r>
           <w:rPr>
@@ -601,7 +601,7 @@
           <w:szCs w:val="22"/>
         </w:rPr>
       </w:pPr>
-      <w:hyperlink w:anchor="_Toc69731312" w:history="1">
+      <w:hyperlink w:anchor="_Toc82437206" w:history="1">
         <w:r>
           <w:rPr>
             <w:rStyle w:val="Hyperlink"/>
@@ -636,7 +636,7 @@
             <w:noProof/>
             <w:webHidden/>
           </w:rPr>
-          <w:instrText xml:space="preserve"> PAGEREF _Toc69731312 \h </w:instrText>
+          <w:instrText xml:space="preserve"> PAGEREF _Toc82437206 \h </w:instrText>
         </w:r>
         <w:r>
           <w:rPr>
@@ -682,7 +682,7 @@
           <w:szCs w:val="22"/>
         </w:rPr>
       </w:pPr>
-      <w:hyperlink w:anchor="_Toc69731313" w:history="1">
+      <w:hyperlink w:anchor="_Toc82437207" w:history="1">
         <w:r>
           <w:rPr>
             <w:rStyle w:val="Hyperlink"/>
@@ -717,7 +717,7 @@
             <w:noProof/>
             <w:webHidden/>
           </w:rPr>
-          <w:instrText xml:space="preserve"> PAGEREF _Toc69731313 \h </w:instrText>
+          <w:instrText xml:space="preserve"> PAGEREF _Toc82437207 \h </w:instrText>
         </w:r>
         <w:r>
           <w:rPr>
@@ -763,7 +763,7 @@
           <w:szCs w:val="22"/>
         </w:rPr>
       </w:pPr>
-      <w:hyperlink w:anchor="_Toc69731314" w:history="1">
+      <w:hyperlink w:anchor="_Toc82437208" w:history="1">
         <w:r>
           <w:rPr>
             <w:rStyle w:val="Hyperlink"/>
@@ -798,7 +798,7 @@
             <w:noProof/>
             <w:webHidden/>
           </w:rPr>
-          <w:instrText xml:space="preserve"> PAGEREF _Toc69731314 \h </w:instrText>
+          <w:instrText xml:space="preserve"> PAGEREF _Toc82437208 \h </w:instrText>
         </w:r>
         <w:r>
           <w:rPr>
@@ -842,7 +842,7 @@
           <w:szCs w:val="22"/>
         </w:rPr>
       </w:pPr>
-      <w:hyperlink w:anchor="_Toc69731315" w:history="1">
+      <w:hyperlink w:anchor="_Toc82437209" w:history="1">
         <w:r>
           <w:rPr>
             <w:rStyle w:val="Hyperlink"/>
@@ -877,7 +877,7 @@
             <w:noProof/>
             <w:webHidden/>
           </w:rPr>
-          <w:instrText xml:space="preserve"> PAGEREF _Toc69731315 \h </w:instrText>
+          <w:instrText xml:space="preserve"> PAGEREF _Toc82437209 \h </w:instrText>
         </w:r>
         <w:r>
           <w:rPr>
@@ -921,7 +921,7 @@
           <w:szCs w:val="22"/>
         </w:rPr>
       </w:pPr>
-      <w:hyperlink w:anchor="_Toc69731316" w:history="1">
+      <w:hyperlink w:anchor="_Toc82437210" w:history="1">
         <w:r>
           <w:rPr>
             <w:rStyle w:val="Hyperlink"/>
@@ -956,7 +956,7 @@
             <w:noProof/>
             <w:webHidden/>
           </w:rPr>
-          <w:instrText xml:space="preserve"> PAGEREF _Toc69731316 \h </w:instrText>
+          <w:instrText xml:space="preserve"> PAGEREF _Toc82437210 \h </w:instrText>
         </w:r>
         <w:r>
           <w:rPr>
@@ -976,7 +976,7 @@
             <w:noProof/>
             <w:webHidden/>
           </w:rPr>
-          <w:t>6</w:t>
+          <w:t>7</w:t>
         </w:r>
         <w:r>
           <w:rPr>
@@ -1000,7 +1000,7 @@
           <w:szCs w:val="22"/>
         </w:rPr>
       </w:pPr>
-      <w:hyperlink w:anchor="_Toc69731317" w:history="1">
+      <w:hyperlink w:anchor="_Toc82437211" w:history="1">
         <w:r>
           <w:rPr>
             <w:rStyle w:val="Hyperlink"/>
@@ -1035,7 +1035,7 @@
             <w:noProof/>
             <w:webHidden/>
           </w:rPr>
-          <w:instrText xml:space="preserve"> PAGEREF _Toc69731317 \h </w:instrText>
+          <w:instrText xml:space="preserve"> PAGEREF _Toc82437211 \h </w:instrText>
         </w:r>
         <w:r>
           <w:rPr>
@@ -1055,7 +1055,7 @@
             <w:noProof/>
             <w:webHidden/>
           </w:rPr>
-          <w:t>6</w:t>
+          <w:t>7</w:t>
         </w:r>
         <w:r>
           <w:rPr>
@@ -1079,7 +1079,7 @@
           <w:szCs w:val="22"/>
         </w:rPr>
       </w:pPr>
-      <w:hyperlink w:anchor="_Toc69731318" w:history="1">
+      <w:hyperlink w:anchor="_Toc82437212" w:history="1">
         <w:r>
           <w:rPr>
             <w:rStyle w:val="Hyperlink"/>
@@ -1114,7 +1114,7 @@
             <w:noProof/>
             <w:webHidden/>
           </w:rPr>
-          <w:instrText xml:space="preserve"> PAGEREF _Toc69731318 \h </w:instrText>
+          <w:instrText xml:space="preserve"> PAGEREF _Toc82437212 \h </w:instrText>
         </w:r>
         <w:r>
           <w:rPr>
@@ -1134,7 +1134,7 @@
             <w:noProof/>
             <w:webHidden/>
           </w:rPr>
-          <w:t>6</w:t>
+          <w:t>7</w:t>
         </w:r>
         <w:r>
           <w:rPr>
@@ -1158,7 +1158,7 @@
           <w:szCs w:val="22"/>
         </w:rPr>
       </w:pPr>
-      <w:hyperlink w:anchor="_Toc69731319" w:history="1">
+      <w:hyperlink w:anchor="_Toc82437213" w:history="1">
         <w:r>
           <w:rPr>
             <w:rStyle w:val="Hyperlink"/>
@@ -1193,7 +1193,7 @@
             <w:noProof/>
             <w:webHidden/>
           </w:rPr>
-          <w:instrText xml:space="preserve"> PAGEREF _Toc69731319 \h </w:instrText>
+          <w:instrText xml:space="preserve"> PAGEREF _Toc82437213 \h </w:instrText>
         </w:r>
         <w:r>
           <w:rPr>
@@ -1213,7 +1213,7 @@
             <w:noProof/>
             <w:webHidden/>
           </w:rPr>
-          <w:t>7</w:t>
+          <w:t>8</w:t>
         </w:r>
         <w:r>
           <w:rPr>
@@ -1239,7 +1239,7 @@
           <w:szCs w:val="22"/>
         </w:rPr>
       </w:pPr>
-      <w:hyperlink w:anchor="_Toc69731320" w:history="1">
+      <w:hyperlink w:anchor="_Toc82437214" w:history="1">
         <w:r>
           <w:rPr>
             <w:rStyle w:val="Hyperlink"/>
@@ -1274,7 +1274,7 @@
             <w:noProof/>
             <w:webHidden/>
           </w:rPr>
-          <w:instrText xml:space="preserve"> PAGEREF _Toc69731320 \h </w:instrText>
+          <w:instrText xml:space="preserve"> PAGEREF _Toc82437214 \h </w:instrText>
         </w:r>
         <w:r>
           <w:rPr>
@@ -1318,7 +1318,7 @@
           <w:szCs w:val="22"/>
         </w:rPr>
       </w:pPr>
-      <w:hyperlink w:anchor="_Toc69731321" w:history="1">
+      <w:hyperlink w:anchor="_Toc82437215" w:history="1">
         <w:r>
           <w:rPr>
             <w:rStyle w:val="Hyperlink"/>
@@ -1353,7 +1353,7 @@
             <w:noProof/>
             <w:webHidden/>
           </w:rPr>
-          <w:instrText xml:space="preserve"> PAGEREF _Toc69731321 \h </w:instrText>
+          <w:instrText xml:space="preserve"> PAGEREF _Toc82437215 \h </w:instrText>
         </w:r>
         <w:r>
           <w:rPr>
@@ -1397,7 +1397,7 @@
           <w:szCs w:val="22"/>
         </w:rPr>
       </w:pPr>
-      <w:hyperlink w:anchor="_Toc69731322" w:history="1">
+      <w:hyperlink w:anchor="_Toc82437216" w:history="1">
         <w:r>
           <w:rPr>
             <w:rStyle w:val="Hyperlink"/>
@@ -1432,7 +1432,7 @@
             <w:noProof/>
             <w:webHidden/>
           </w:rPr>
-          <w:instrText xml:space="preserve"> PAGEREF _Toc69731322 \h </w:instrText>
+          <w:instrText xml:space="preserve"> PAGEREF _Toc82437216 \h </w:instrText>
         </w:r>
         <w:r>
           <w:rPr>
@@ -1452,7 +1452,7 @@
             <w:noProof/>
             <w:webHidden/>
           </w:rPr>
-          <w:t>8</w:t>
+          <w:t>9</w:t>
         </w:r>
         <w:r>
           <w:rPr>
@@ -1476,7 +1476,7 @@
           <w:szCs w:val="22"/>
         </w:rPr>
       </w:pPr>
-      <w:hyperlink w:anchor="_Toc69731323" w:history="1">
+      <w:hyperlink w:anchor="_Toc82437217" w:history="1">
         <w:r>
           <w:rPr>
             <w:rStyle w:val="Hyperlink"/>
@@ -1518,7 +1518,7 @@
             <w:noProof/>
             <w:webHidden/>
           </w:rPr>
-          <w:instrText xml:space="preserve"> PAGEREF _Toc69731323 \h </w:instrText>
+          <w:instrText xml:space="preserve"> PAGEREF _Toc82437217 \h </w:instrText>
         </w:r>
         <w:r>
           <w:rPr>
@@ -1562,7 +1562,7 @@
           <w:szCs w:val="22"/>
         </w:rPr>
       </w:pPr>
-      <w:hyperlink w:anchor="_Toc69731324" w:history="1">
+      <w:hyperlink w:anchor="_Toc82437218" w:history="1">
         <w:r>
           <w:rPr>
             <w:rStyle w:val="Hyperlink"/>
@@ -1604,7 +1604,7 @@
             <w:noProof/>
             <w:webHidden/>
           </w:rPr>
-          <w:instrText xml:space="preserve"> PAGEREF _Toc69731324 \h </w:instrText>
+          <w:instrText xml:space="preserve"> PAGEREF _Toc82437218 \h </w:instrText>
         </w:r>
         <w:r>
           <w:rPr>
@@ -1650,7 +1650,7 @@
           <w:szCs w:val="22"/>
         </w:rPr>
       </w:pPr>
-      <w:hyperlink w:anchor="_Toc69731325" w:history="1">
+      <w:hyperlink w:anchor="_Toc82437219" w:history="1">
         <w:r>
           <w:rPr>
             <w:rStyle w:val="Hyperlink"/>
@@ -1685,7 +1685,7 @@
             <w:noProof/>
             <w:webHidden/>
           </w:rPr>
-          <w:instrText xml:space="preserve"> PAGEREF _Toc69731325 \h </w:instrText>
+          <w:instrText xml:space="preserve"> PAGEREF _Toc82437219 \h </w:instrText>
         </w:r>
         <w:r>
           <w:rPr>
@@ -1705,7 +1705,7 @@
             <w:noProof/>
             <w:webHidden/>
           </w:rPr>
-          <w:t>10</w:t>
+          <w:t>11</w:t>
         </w:r>
         <w:r>
           <w:rPr>
@@ -1729,7 +1729,7 @@
           <w:szCs w:val="22"/>
         </w:rPr>
       </w:pPr>
-      <w:hyperlink w:anchor="_Toc69731326" w:history="1">
+      <w:hyperlink w:anchor="_Toc82437220" w:history="1">
         <w:r>
           <w:rPr>
             <w:rStyle w:val="Hyperlink"/>
@@ -1764,7 +1764,7 @@
             <w:noProof/>
             <w:webHidden/>
           </w:rPr>
-          <w:instrText xml:space="preserve"> PAGEREF _Toc69731326 \h </w:instrText>
+          <w:instrText xml:space="preserve"> PAGEREF _Toc82437220 \h </w:instrText>
         </w:r>
         <w:r>
           <w:rPr>
@@ -1784,7 +1784,7 @@
             <w:noProof/>
             <w:webHidden/>
           </w:rPr>
-          <w:t>10</w:t>
+          <w:t>11</w:t>
         </w:r>
         <w:r>
           <w:rPr>
@@ -1808,7 +1808,7 @@
           <w:szCs w:val="22"/>
         </w:rPr>
       </w:pPr>
-      <w:hyperlink w:anchor="_Toc69731327" w:history="1">
+      <w:hyperlink w:anchor="_Toc82437221" w:history="1">
         <w:r>
           <w:rPr>
             <w:rStyle w:val="Hyperlink"/>
@@ -1843,7 +1843,7 @@
             <w:noProof/>
             <w:webHidden/>
           </w:rPr>
-          <w:instrText xml:space="preserve"> PAGEREF _Toc69731327 \h </w:instrText>
+          <w:instrText xml:space="preserve"> PAGEREF _Toc82437221 \h </w:instrText>
         </w:r>
         <w:r>
           <w:rPr>
@@ -1887,7 +1887,7 @@
           <w:szCs w:val="22"/>
         </w:rPr>
       </w:pPr>
-      <w:hyperlink w:anchor="_Toc69731328" w:history="1">
+      <w:hyperlink w:anchor="_Toc82437222" w:history="1">
         <w:r>
           <w:rPr>
             <w:rStyle w:val="Hyperlink"/>
@@ -1937,7 +1937,7 @@
             <w:noProof/>
             <w:webHidden/>
           </w:rPr>
-          <w:instrText xml:space="preserve"> PAGEREF _Toc69731328 \h </w:instrText>
+          <w:instrText xml:space="preserve"> PAGEREF _Toc82437222 \h </w:instrText>
         </w:r>
         <w:r>
           <w:rPr>
@@ -1957,7 +1957,7 @@
             <w:noProof/>
             <w:webHidden/>
           </w:rPr>
-          <w:t>11</w:t>
+          <w:t>12</w:t>
         </w:r>
         <w:r>
           <w:rPr>
@@ -1983,7 +1983,7 @@
           <w:szCs w:val="22"/>
         </w:rPr>
       </w:pPr>
-      <w:hyperlink w:anchor="_Toc69731329" w:history="1">
+      <w:hyperlink w:anchor="_Toc82437223" w:history="1">
         <w:r>
           <w:rPr>
             <w:rStyle w:val="Hyperlink"/>
@@ -2018,7 +2018,7 @@
             <w:noProof/>
             <w:webHidden/>
           </w:rPr>
-          <w:instrText xml:space="preserve"> PAGEREF _Toc69731329 \h </w:instrText>
+          <w:instrText xml:space="preserve"> PAGEREF _Toc82437223 \h </w:instrText>
         </w:r>
         <w:r>
           <w:rPr>
@@ -2038,7 +2038,7 @@
             <w:noProof/>
             <w:webHidden/>
           </w:rPr>
-          <w:t>12</w:t>
+          <w:t>13</w:t>
         </w:r>
         <w:r>
           <w:rPr>
@@ -2062,7 +2062,7 @@
           <w:szCs w:val="22"/>
         </w:rPr>
       </w:pPr>
-      <w:hyperlink w:anchor="_Toc69731330" w:history="1">
+      <w:hyperlink w:anchor="_Toc82437224" w:history="1">
         <w:r>
           <w:rPr>
             <w:rStyle w:val="Hyperlink"/>
@@ -2097,7 +2097,7 @@
             <w:noProof/>
             <w:webHidden/>
           </w:rPr>
-          <w:instrText xml:space="preserve"> PAGEREF _Toc69731330 \h </w:instrText>
+          <w:instrText xml:space="preserve"> PAGEREF _Toc82437224 \h </w:instrText>
         </w:r>
         <w:r>
           <w:rPr>
@@ -2117,7 +2117,7 @@
             <w:noProof/>
             <w:webHidden/>
           </w:rPr>
-          <w:t>12</w:t>
+          <w:t>13</w:t>
         </w:r>
         <w:r>
           <w:rPr>
@@ -2141,7 +2141,7 @@
           <w:szCs w:val="22"/>
         </w:rPr>
       </w:pPr>
-      <w:hyperlink w:anchor="_Toc69731331" w:history="1">
+      <w:hyperlink w:anchor="_Toc82437225" w:history="1">
         <w:r>
           <w:rPr>
             <w:rStyle w:val="Hyperlink"/>
@@ -2191,7 +2191,7 @@
             <w:noProof/>
             <w:webHidden/>
           </w:rPr>
-          <w:instrText xml:space="preserve"> PAGEREF _Toc69731331 \h </w:instrText>
+          <w:instrText xml:space="preserve"> PAGEREF _Toc82437225 \h </w:instrText>
         </w:r>
         <w:r>
           <w:rPr>
@@ -2235,7 +2235,7 @@
           <w:szCs w:val="22"/>
         </w:rPr>
       </w:pPr>
-      <w:hyperlink w:anchor="_Toc69731332" w:history="1">
+      <w:hyperlink w:anchor="_Toc82437226" w:history="1">
         <w:r>
           <w:rPr>
             <w:rStyle w:val="Hyperlink"/>
@@ -2270,7 +2270,7 @@
             <w:noProof/>
             <w:webHidden/>
           </w:rPr>
-          <w:instrText xml:space="preserve"> PAGEREF _Toc69731332 \h </w:instrText>
+          <w:instrText xml:space="preserve"> PAGEREF _Toc82437226 \h </w:instrText>
         </w:r>
         <w:r>
           <w:rPr>
@@ -2290,7 +2290,7 @@
             <w:noProof/>
             <w:webHidden/>
           </w:rPr>
-          <w:t>14</w:t>
+          <w:t>15</w:t>
         </w:r>
         <w:r>
           <w:rPr>
@@ -2314,7 +2314,7 @@
           <w:szCs w:val="22"/>
         </w:rPr>
       </w:pPr>
-      <w:hyperlink w:anchor="_Toc69731333" w:history="1">
+      <w:hyperlink w:anchor="_Toc82437227" w:history="1">
         <w:r>
           <w:rPr>
             <w:rStyle w:val="Hyperlink"/>
@@ -2349,7 +2349,7 @@
             <w:noProof/>
             <w:webHidden/>
           </w:rPr>
-          <w:instrText xml:space="preserve"> PAGEREF _Toc69731333 \h </w:instrText>
+          <w:instrText xml:space="preserve"> PAGEREF _Toc82437227 \h </w:instrText>
         </w:r>
         <w:r>
           <w:rPr>
@@ -2393,7 +2393,7 @@
           <w:szCs w:val="22"/>
         </w:rPr>
       </w:pPr>
-      <w:hyperlink w:anchor="_Toc69731334" w:history="1">
+      <w:hyperlink w:anchor="_Toc82437228" w:history="1">
         <w:r>
           <w:rPr>
             <w:rStyle w:val="Hyperlink"/>
@@ -2435,7 +2435,7 @@
             <w:noProof/>
             <w:webHidden/>
           </w:rPr>
-          <w:instrText xml:space="preserve"> PAGEREF _Toc69731334 \h </w:instrText>
+          <w:instrText xml:space="preserve"> PAGEREF _Toc82437228 \h </w:instrText>
         </w:r>
         <w:r>
           <w:rPr>
@@ -2455,7 +2455,7 @@
             <w:noProof/>
             <w:webHidden/>
           </w:rPr>
-          <w:t>17</w:t>
+          <w:t>18</w:t>
         </w:r>
         <w:r>
           <w:rPr>
@@ -2493,7 +2493,7 @@
         <w:pStyle w:val="Heading1"/>
       </w:pPr>
       <w:bookmarkStart w:id="0" w:name="_Ref68615324"/>
-      <w:bookmarkStart w:id="1" w:name="_Toc69731305"/>
+      <w:bookmarkStart w:id="1" w:name="_Toc82437199"/>
       <w:r>
         <w:rPr>
           <w:rFonts w:hint="eastAsia"/>
@@ -2501,7 +2501,6 @@
         <w:lastRenderedPageBreak/>
         <w:t>了解编译</w:t>
       </w:r>
-      <w:proofErr w:type="spellStart"/>
       <w:r>
         <w:rPr>
           <w:rFonts w:hint="eastAsia"/>
@@ -2510,7 +2509,6 @@
       </w:r>
       <w:bookmarkEnd w:id="0"/>
       <w:bookmarkEnd w:id="1"/>
-      <w:proofErr w:type="spellEnd"/>
     </w:p>
     <w:p>
       <w:r>
@@ -2647,7 +2645,7 @@
       <w:pPr>
         <w:pStyle w:val="Heading1"/>
       </w:pPr>
-      <w:bookmarkStart w:id="2" w:name="_Toc69731306"/>
+      <w:bookmarkStart w:id="2" w:name="_Toc82437200"/>
       <w:r>
         <w:t>J</w:t>
       </w:r>
@@ -2675,7 +2673,7 @@
           <w:bCs/>
         </w:rPr>
       </w:pPr>
-      <w:bookmarkStart w:id="3" w:name="_Toc69731307"/>
+      <w:bookmarkStart w:id="3" w:name="_Toc82437201"/>
       <w:r>
         <w:rPr>
           <w:rStyle w:val="Heading2Char"/>
@@ -2702,6 +2700,13 @@
         </w:rPr>
         <w:t>关键字</w:t>
       </w:r>
+      <w:r>
+        <w:rPr>
+          <w:rStyle w:val="Heading2Char"/>
+          <w:rFonts w:hint="eastAsia"/>
+        </w:rPr>
+        <w:t>和修饰符</w:t>
+      </w:r>
       <w:bookmarkEnd w:id="3"/>
     </w:p>
     <w:p>
@@ -2709,6 +2714,12 @@
         <w:rPr>
           <w:rFonts w:hint="eastAsia"/>
         </w:rPr>
+        <w:t>关键字是</w:t>
+      </w:r>
+      <w:r>
+        <w:rPr>
+          <w:rFonts w:hint="eastAsia"/>
+        </w:rPr>
         <w:t>在</w:t>
       </w:r>
       <w:r>
@@ -2731,6 +2742,55 @@
       </w:r>
       <w:r>
         <w:t>ublic, static, void, class……</w:t>
+      </w:r>
+    </w:p>
+    <w:p>
+      <w:pPr>
+        <w:rPr>
+          <w:rFonts w:hint="eastAsia"/>
+        </w:rPr>
+      </w:pPr>
+      <w:r>
+        <w:rPr>
+          <w:rFonts w:hint="eastAsia"/>
+        </w:rPr>
+        <w:t>修饰符是用来修饰</w:t>
+      </w:r>
+      <w:r>
+        <w:rPr>
+          <w:rFonts w:hint="eastAsia"/>
+        </w:rPr>
+        <w:t>Java</w:t>
+      </w:r>
+      <w:r>
+        <w:rPr>
+          <w:rFonts w:hint="eastAsia"/>
+        </w:rPr>
+        <w:t>变量和对象以及方法的单词，如</w:t>
+      </w:r>
+      <w:r>
+        <w:rPr>
+          <w:rFonts w:hint="eastAsia"/>
+        </w:rPr>
+        <w:t>p</w:t>
+      </w:r>
+      <w:r>
+        <w:t>ublic</w:t>
+      </w:r>
+      <w:r>
+        <w:rPr>
+          <w:rFonts w:hint="eastAsia"/>
+        </w:rPr>
+        <w:t>,</w:t>
+      </w:r>
+      <w:r>
+        <w:t xml:space="preserve"> static, void……</w:t>
+      </w:r>
+      <w:r>
+        <w:rPr>
+          <w:rFonts w:hint="eastAsia"/>
+        </w:rPr>
+        <w:t>修饰符是关键字的子集。</w:t>
       </w:r>
     </w:p>
     <w:p>
@@ -2745,7 +2805,7 @@
           <w:bCs/>
         </w:rPr>
       </w:pPr>
-      <w:bookmarkStart w:id="4" w:name="_Toc69731308"/>
+      <w:bookmarkStart w:id="4" w:name="_Toc82437202"/>
       <w:r>
         <w:rPr>
           <w:rStyle w:val="Heading2Char"/>
@@ -2768,19 +2828,11 @@
         </w:rPr>
         <w:t>在程序中定义的一些名称，</w:t>
       </w:r>
-      <w:proofErr w:type="gramStart"/>
-      <w:r>
-        <w:rPr>
-          <w:rFonts w:hint="eastAsia"/>
-        </w:rPr>
-        <w:t>比如类</w:t>
-      </w:r>
-      <w:proofErr w:type="gramEnd"/>
-      <w:r>
-        <w:rPr>
-          <w:rFonts w:hint="eastAsia"/>
-        </w:rPr>
-        <w:t>名，方法名，变量名等等，由</w:t>
+      <w:r>
+        <w:rPr>
+          <w:rFonts w:hint="eastAsia"/>
+        </w:rPr>
+        <w:t>比如类名，方法名，变量名等等，由</w:t>
       </w:r>
       <w:r>
         <w:rPr>
@@ -2790,6 +2842,36 @@
       </w:r>
       <w:r>
         <w:t>-z, A-Z, 0-9, _, $</w:t>
+      </w:r>
+      <w:r>
+        <w:rPr>
+          <w:rFonts w:hint="eastAsia"/>
+        </w:rPr>
+        <w:t>（字母、数字、</w:t>
+      </w:r>
+      <w:r>
+        <w:rPr>
+          <w:rFonts w:hint="eastAsia"/>
+        </w:rPr>
+        <w:t>_</w:t>
+      </w:r>
+      <w:r>
+        <w:rPr>
+          <w:rFonts w:hint="eastAsia"/>
+        </w:rPr>
+        <w:t>、</w:t>
+      </w:r>
+      <w:r>
+        <w:rPr>
+          <w:rFonts w:hint="eastAsia"/>
+        </w:rPr>
+        <w:t>$</w:t>
+      </w:r>
+      <w:r>
+        <w:rPr>
+          <w:rFonts w:hint="eastAsia"/>
+        </w:rPr>
+        <w:t>）</w:t>
       </w:r>
       <w:r>
         <w:rPr>
@@ -2823,7 +2905,7 @@
           <w:bCs/>
         </w:rPr>
       </w:pPr>
-      <w:bookmarkStart w:id="5" w:name="_Toc69731309"/>
+      <w:bookmarkStart w:id="5" w:name="_Toc82437203"/>
       <w:r>
         <w:rPr>
           <w:rStyle w:val="Heading2Char"/>
@@ -3087,7 +3169,7 @@
       </w:pPr>
     </w:p>
     <w:p>
-      <w:bookmarkStart w:id="6" w:name="_Toc69731310"/>
+      <w:bookmarkStart w:id="6" w:name="_Toc82437204"/>
       <w:r>
         <w:rPr>
           <w:rStyle w:val="Heading2Char"/>
@@ -3116,7 +3198,7 @@
           <w:rStyle w:val="Heading3Char"/>
         </w:rPr>
       </w:pPr>
-      <w:bookmarkStart w:id="7" w:name="_Toc69731311"/>
+      <w:bookmarkStart w:id="7" w:name="_Toc82437205"/>
       <w:r>
         <w:rPr>
           <w:rStyle w:val="Heading3Char"/>
@@ -3253,14 +3335,12 @@
         </w:rPr>
         <w:t>字符常量（</w:t>
       </w:r>
-      <w:proofErr w:type="gramStart"/>
       <w:r>
         <w:rPr>
           <w:color w:val="FF0000"/>
         </w:rPr>
         <w:t>’’</w:t>
       </w:r>
-      <w:proofErr w:type="gramEnd"/>
       <w:r>
         <w:rPr>
           <w:rFonts w:hint="eastAsia"/>
@@ -3289,14 +3369,12 @@
         </w:rPr>
         <w:t>字符串常量（</w:t>
       </w:r>
-      <w:proofErr w:type="gramStart"/>
       <w:r>
         <w:rPr>
           <w:color w:val="FF0000"/>
         </w:rPr>
         <w:t>””</w:t>
       </w:r>
-      <w:proofErr w:type="gramEnd"/>
       <w:r>
         <w:rPr>
           <w:rFonts w:hint="eastAsia"/>
@@ -3393,19 +3471,11 @@
         </w:rPr>
         <w:t>0</w:t>
       </w:r>
-      <w:proofErr w:type="gramStart"/>
-      <w:r>
-        <w:rPr>
-          <w:rFonts w:hint="eastAsia"/>
-        </w:rPr>
-        <w:t>两个</w:t>
-      </w:r>
-      <w:proofErr w:type="gramEnd"/>
-      <w:r>
-        <w:rPr>
-          <w:rFonts w:hint="eastAsia"/>
-        </w:rPr>
-        <w:t>数字，每个数字都是一个</w:t>
+      <w:r>
+        <w:rPr>
+          <w:rFonts w:hint="eastAsia"/>
+        </w:rPr>
+        <w:t>两个数字，每个数字都是一个</w:t>
       </w:r>
       <w:r>
         <w:rPr>
@@ -3461,6 +3531,7 @@
         <w:rPr>
           <w:rFonts w:hint="eastAsia"/>
         </w:rPr>
+        <w:lastRenderedPageBreak/>
         <w:t>（字节）。这就是二进制的由来。</w:t>
       </w:r>
     </w:p>
@@ -3469,7 +3540,6 @@
         <w:rPr>
           <w:rFonts w:hint="eastAsia"/>
         </w:rPr>
-        <w:lastRenderedPageBreak/>
         <w:t>然而后来，有人觉得</w:t>
       </w:r>
       <w:r>
@@ -3482,21 +3552,7 @@
         <w:rPr>
           <w:rFonts w:hint="eastAsia"/>
         </w:rPr>
-        <w:t>位数字表示一个</w:t>
-      </w:r>
-      <w:proofErr w:type="gramStart"/>
-      <w:r>
-        <w:rPr>
-          <w:rFonts w:hint="eastAsia"/>
-        </w:rPr>
-        <w:t>值有点</w:t>
-      </w:r>
-      <w:proofErr w:type="gramEnd"/>
-      <w:r>
-        <w:rPr>
-          <w:rFonts w:hint="eastAsia"/>
-        </w:rPr>
-        <w:t>太长了，就希望能以</w:t>
+        <w:t>位数字表示一个值有点太长了，就希望能以</w:t>
       </w:r>
       <w:r>
         <w:rPr>
@@ -3631,21 +3687,7 @@
         <w:rPr>
           <w:rFonts w:hint="eastAsia"/>
         </w:rPr>
-        <w:t>的次</w:t>
-      </w:r>
-      <w:proofErr w:type="gramStart"/>
-      <w:r>
-        <w:rPr>
-          <w:rFonts w:hint="eastAsia"/>
-        </w:rPr>
-        <w:t>幂</w:t>
-      </w:r>
-      <w:proofErr w:type="gramEnd"/>
-      <w:r>
-        <w:rPr>
-          <w:rFonts w:hint="eastAsia"/>
-        </w:rPr>
-        <w:t>并相加。</w:t>
+        <w:t>的次幂并相加。</w:t>
       </w:r>
     </w:p>
     <w:p>
@@ -3805,6 +3847,7 @@
         <w:rPr>
           <w:noProof/>
         </w:rPr>
+        <w:lastRenderedPageBreak/>
         <w:drawing>
           <wp:inline distT="0" distB="0" distL="0" distR="0" wp14:anchorId="37528663" wp14:editId="4C9D4C87">
             <wp:extent cx="5184759" cy="3249038"/>
@@ -3859,12 +3902,11 @@
       <w:pPr>
         <w:pStyle w:val="Heading3"/>
       </w:pPr>
-      <w:bookmarkStart w:id="8" w:name="_Toc69731312"/>
-      <w:r>
-        <w:rPr>
-          <w:rFonts w:hint="eastAsia"/>
-        </w:rPr>
-        <w:lastRenderedPageBreak/>
+      <w:bookmarkStart w:id="8" w:name="_Toc82437206"/>
+      <w:r>
+        <w:rPr>
+          <w:rFonts w:hint="eastAsia"/>
+        </w:rPr>
         <w:t>2</w:t>
       </w:r>
       <w:r>
@@ -4254,6 +4296,7 @@
         <w:rPr>
           <w:noProof/>
         </w:rPr>
+        <w:lastRenderedPageBreak/>
         <w:drawing>
           <wp:inline distT="0" distB="0" distL="0" distR="0" wp14:anchorId="230CCA68" wp14:editId="3CBDCB1A">
             <wp:extent cx="3990975" cy="2105025"/>
@@ -4665,7 +4708,7 @@
             </w:r>
             <w:r>
               <w:rPr>
-                <w:rFonts w:ascii="宋体" w:eastAsia="宋体" w:hAnsi="宋体" w:cs="宋体" w:hint="eastAsia"/>
+                <w:rFonts w:ascii="SimSun" w:eastAsia="SimSun" w:hAnsi="SimSun" w:cs="SimSun" w:hint="eastAsia"/>
                 <w:color w:val="333333"/>
                 <w:sz w:val="21"/>
                 <w:szCs w:val="21"/>
@@ -4872,7 +4915,6 @@
         <w:rPr>
           <w:rFonts w:hint="eastAsia"/>
         </w:rPr>
-        <w:lastRenderedPageBreak/>
         <w:t>自动类型转换和强制类型转换：</w:t>
       </w:r>
     </w:p>
@@ -5239,23 +5281,7 @@
           <w:rFonts w:hint="eastAsia"/>
           <w:color w:val="FF0000"/>
         </w:rPr>
-        <w:t>等号右侧是常量时可以</w:t>
-      </w:r>
-      <w:proofErr w:type="gramStart"/>
-      <w:r>
-        <w:rPr>
-          <w:rFonts w:hint="eastAsia"/>
-          <w:color w:val="FF0000"/>
-        </w:rPr>
-        <w:t>做类型</w:t>
-      </w:r>
-      <w:proofErr w:type="gramEnd"/>
-      <w:r>
-        <w:rPr>
-          <w:rFonts w:hint="eastAsia"/>
-          <w:color w:val="FF0000"/>
-        </w:rPr>
-        <w:t>自动提升，是变量时就不会做。</w:t>
+        <w:t>等号右侧是常量时可以做类型自动提升，是变量时就不会做。</w:t>
       </w:r>
     </w:p>
     <w:p>
@@ -5327,21 +5353,7 @@
         <w:rPr>
           <w:rFonts w:hint="eastAsia"/>
         </w:rPr>
-        <w:t>，所以会报</w:t>
-      </w:r>
-      <w:proofErr w:type="gramStart"/>
-      <w:r>
-        <w:rPr>
-          <w:rFonts w:hint="eastAsia"/>
-        </w:rPr>
-        <w:t>错引起</w:t>
-      </w:r>
-      <w:proofErr w:type="gramEnd"/>
-      <w:r>
-        <w:rPr>
-          <w:rFonts w:hint="eastAsia"/>
-        </w:rPr>
-        <w:t>警惕，因为</w:t>
+        <w:t>，所以会报错引起警惕，因为</w:t>
       </w:r>
       <w:r>
         <w:rPr>
@@ -5449,6 +5461,7 @@
         <w:rPr>
           <w:rFonts w:hint="eastAsia"/>
         </w:rPr>
+        <w:lastRenderedPageBreak/>
         <w:t>但是如果我们非要进行转换呢？也是可以的，通过下面的方式：</w:t>
       </w:r>
     </w:p>
@@ -5655,15 +5668,7 @@
         <w:t>，整数型的数字可以比较方便的转换为计算机内的二进制，那么字母怎么办呢？比如</w:t>
       </w:r>
       <w:r>
-        <w:t>[</w:t>
-      </w:r>
-      <w:proofErr w:type="spellStart"/>
-      <w:r>
-        <w:t>abc</w:t>
-      </w:r>
-      <w:proofErr w:type="spellEnd"/>
-      <w:r>
-        <w:t>._$</w:t>
+        <w:t>[abc._$</w:t>
       </w:r>
       <w:r>
         <w:rPr>
@@ -5894,15 +5899,7 @@
         <w:t>har</w:t>
       </w:r>
       <w:r>
-        <w:t xml:space="preserve"> </w:t>
-      </w:r>
-      <w:proofErr w:type="spellStart"/>
-      <w:r>
-        <w:t>ch</w:t>
-      </w:r>
-      <w:proofErr w:type="spellEnd"/>
-      <w:r>
-        <w:t xml:space="preserve"> = 97; </w:t>
+        <w:t xml:space="preserve"> ch = 97; </w:t>
       </w:r>
       <w:r>
         <w:rPr>
@@ -6015,21 +6012,8 @@
         </w:tabs>
         <w:ind w:left="360"/>
       </w:pPr>
-      <w:proofErr w:type="spellStart"/>
-      <w:r>
-        <w:t>System.out.println</w:t>
-      </w:r>
-      <w:proofErr w:type="spellEnd"/>
-      <w:r>
-        <w:t>(</w:t>
-      </w:r>
-      <w:proofErr w:type="spellStart"/>
-      <w:r>
-        <w:t>ch</w:t>
-      </w:r>
-      <w:proofErr w:type="spellEnd"/>
-      <w:r>
-        <w:t xml:space="preserve"> + 1)</w:t>
+      <w:r>
+        <w:t>System.out.println(ch + 1)</w:t>
       </w:r>
       <w:r>
         <w:rPr>
@@ -6172,14 +6156,12 @@
         </w:rPr>
         <w:t>的运算时，</w:t>
       </w:r>
-      <w:proofErr w:type="spellStart"/>
       <w:r>
         <w:rPr>
           <w:rFonts w:hint="eastAsia"/>
         </w:rPr>
         <w:t>ch</w:t>
       </w:r>
-      <w:proofErr w:type="spellEnd"/>
       <w:r>
         <w:rPr>
           <w:rFonts w:hint="eastAsia"/>
@@ -6267,12 +6249,11 @@
       <w:pPr>
         <w:pStyle w:val="Heading2"/>
       </w:pPr>
-      <w:bookmarkStart w:id="9" w:name="_Toc69731313"/>
-      <w:r>
-        <w:rPr>
-          <w:rFonts w:hint="eastAsia"/>
-        </w:rPr>
-        <w:lastRenderedPageBreak/>
+      <w:bookmarkStart w:id="9" w:name="_Toc82437207"/>
+      <w:r>
+        <w:rPr>
+          <w:rFonts w:hint="eastAsia"/>
+        </w:rPr>
         <w:t>2</w:t>
       </w:r>
       <w:r>
@@ -6296,7 +6277,7 @@
           <w:szCs w:val="26"/>
         </w:rPr>
       </w:pPr>
-      <w:bookmarkStart w:id="10" w:name="_Toc69731314"/>
+      <w:bookmarkStart w:id="10" w:name="_Toc82437208"/>
       <w:r>
         <w:rPr>
           <w:rStyle w:val="Heading3Char"/>
@@ -6339,16 +6320,8 @@
         <w:rPr>
           <w:rFonts w:hint="eastAsia"/>
         </w:rPr>
-        <w:t>取余数</w:t>
-      </w:r>
-      <w:proofErr w:type="gramStart"/>
-      <w:r>
-        <w:rPr>
-          <w:rFonts w:hint="eastAsia"/>
-        </w:rPr>
-        <w:t>又叫模</w:t>
-      </w:r>
-      <w:proofErr w:type="gramEnd"/>
+        <w:t>取余数又叫模</w:t>
+      </w:r>
       <w:r>
         <w:rPr>
           <w:rFonts w:hint="eastAsia"/>
@@ -6358,19 +6331,11 @@
       <w:r>
         <w:t xml:space="preserve">%], </w:t>
       </w:r>
-      <w:proofErr w:type="gramStart"/>
-      <w:r>
-        <w:rPr>
-          <w:rFonts w:hint="eastAsia"/>
-        </w:rPr>
-        <w:t>自增即对</w:t>
-      </w:r>
-      <w:proofErr w:type="gramEnd"/>
-      <w:r>
-        <w:rPr>
-          <w:rFonts w:hint="eastAsia"/>
-        </w:rPr>
-        <w:t>自己加一</w:t>
+      <w:r>
+        <w:rPr>
+          <w:rFonts w:hint="eastAsia"/>
+        </w:rPr>
+        <w:t>自增即对自己加一</w:t>
       </w:r>
       <w:r>
         <w:rPr>
@@ -6385,38 +6350,252 @@
         <w:rPr>
           <w:rFonts w:hint="eastAsia"/>
         </w:rPr>
+        <w:t>，自减即对自己减一</w:t>
+      </w:r>
+      <w:r>
+        <w:rPr>
+          <w:rFonts w:hint="eastAsia"/>
+        </w:rPr>
+        <w:t>[</w:t>
+      </w:r>
+      <w:r>
+        <w:t>--]</w:t>
+      </w:r>
+      <w:r>
+        <w:rPr>
+          <w:rFonts w:hint="eastAsia"/>
+        </w:rPr>
+        <w:t>。</w:t>
+      </w:r>
+    </w:p>
+    <w:p>
+      <w:r>
+        <w:rPr>
+          <w:rFonts w:hint="eastAsia"/>
+        </w:rPr>
+        <w:t>当</w:t>
+      </w:r>
+      <w:r>
+        <w:rPr>
+          <w:rFonts w:hint="eastAsia"/>
+        </w:rPr>
+        <w:t>++</w:t>
+      </w:r>
+      <w:r>
+        <w:t xml:space="preserve"> </w:t>
+      </w:r>
+      <w:r>
+        <w:rPr>
+          <w:rFonts w:hint="eastAsia"/>
+        </w:rPr>
+        <w:t>运算符和别的运算符在一起时，它的前后顺序是很重要的：</w:t>
+      </w:r>
+    </w:p>
+    <w:p>
+      <w:r>
+        <w:t>i</w:t>
+      </w:r>
+      <w:r>
+        <w:rPr>
+          <w:rFonts w:hint="eastAsia"/>
+        </w:rPr>
+        <w:t>nt</w:t>
+      </w:r>
+      <w:r>
+        <w:t xml:space="preserve"> a = 3,b;</w:t>
+      </w:r>
+    </w:p>
+    <w:p>
+      <w:r>
+        <w:t xml:space="preserve">b = ++a; // </w:t>
+      </w:r>
+      <w:r>
+        <w:rPr>
+          <w:rFonts w:hint="eastAsia"/>
+        </w:rPr>
+        <w:t>这一步的运算过程是</w:t>
+      </w:r>
+      <w:r>
+        <w:rPr>
+          <w:rFonts w:hint="eastAsia"/>
+        </w:rPr>
+        <w:t xml:space="preserve"> a</w:t>
+      </w:r>
+      <w:r>
+        <w:rPr>
+          <w:rFonts w:hint="eastAsia"/>
+        </w:rPr>
+        <w:t>先自增，然后将</w:t>
+      </w:r>
+      <w:r>
+        <w:rPr>
+          <w:rFonts w:hint="eastAsia"/>
+        </w:rPr>
+        <w:t>a</w:t>
+      </w:r>
+      <w:r>
+        <w:rPr>
+          <w:rFonts w:hint="eastAsia"/>
+        </w:rPr>
+        <w:t>自增后的结果赋值给</w:t>
+      </w:r>
+      <w:r>
+        <w:rPr>
+          <w:rFonts w:hint="eastAsia"/>
+        </w:rPr>
+        <w:t>b</w:t>
+      </w:r>
+      <w:r>
+        <w:rPr>
+          <w:rFonts w:hint="eastAsia"/>
+        </w:rPr>
+        <w:t>为</w:t>
+      </w:r>
+      <w:r>
+        <w:rPr>
+          <w:rFonts w:hint="eastAsia"/>
+        </w:rPr>
+        <w:t>4</w:t>
+      </w:r>
+      <w:r>
+        <w:t>.</w:t>
+      </w:r>
+    </w:p>
+    <w:p>
+      <w:r>
+        <w:rPr>
+          <w:rFonts w:hint="eastAsia"/>
+        </w:rPr>
+        <w:t>b</w:t>
+      </w:r>
+      <w:r>
+        <w:t xml:space="preserve"> = a++; //</w:t>
+      </w:r>
+      <w:r>
+        <w:rPr>
+          <w:rFonts w:hint="eastAsia"/>
+        </w:rPr>
+        <w:t xml:space="preserve"> </w:t>
+      </w:r>
+      <w:r>
+        <w:rPr>
+          <w:rFonts w:hint="eastAsia"/>
+        </w:rPr>
+        <w:t>这个过程就和上面完全不同了，这里是先临时记录</w:t>
+      </w:r>
+      <w:r>
+        <w:rPr>
+          <w:rFonts w:hint="eastAsia"/>
+        </w:rPr>
+        <w:t>a</w:t>
+      </w:r>
+      <w:r>
+        <w:rPr>
+          <w:rFonts w:hint="eastAsia"/>
+        </w:rPr>
+        <w:t>的值</w:t>
+      </w:r>
+      <w:r>
+        <w:rPr>
+          <w:rFonts w:hint="eastAsia"/>
+        </w:rPr>
+        <w:t>3</w:t>
+      </w:r>
+      <w:r>
+        <w:rPr>
+          <w:rFonts w:hint="eastAsia"/>
+        </w:rPr>
+        <w:t>，然后</w:t>
+      </w:r>
+      <w:r>
+        <w:rPr>
+          <w:rFonts w:hint="eastAsia"/>
+        </w:rPr>
+        <w:t>a</w:t>
+      </w:r>
+      <w:r>
+        <w:rPr>
+          <w:rFonts w:hint="eastAsia"/>
+        </w:rPr>
+        <w:t>再自增变成</w:t>
+      </w:r>
+      <w:r>
+        <w:rPr>
+          <w:rFonts w:hint="eastAsia"/>
+        </w:rPr>
+        <w:t>4</w:t>
+      </w:r>
+      <w:r>
+        <w:rPr>
+          <w:rFonts w:hint="eastAsia"/>
+        </w:rPr>
         <w:t>，</w:t>
       </w:r>
-      <w:proofErr w:type="gramStart"/>
-      <w:r>
-        <w:rPr>
-          <w:rFonts w:hint="eastAsia"/>
-        </w:rPr>
-        <w:t>自减即对</w:t>
-      </w:r>
-      <w:proofErr w:type="gramEnd"/>
-      <w:r>
-        <w:rPr>
-          <w:rFonts w:hint="eastAsia"/>
-        </w:rPr>
-        <w:t>自己减</w:t>
-      </w:r>
-      <w:proofErr w:type="gramStart"/>
-      <w:r>
-        <w:rPr>
-          <w:rFonts w:hint="eastAsia"/>
-        </w:rPr>
-        <w:t>一</w:t>
-      </w:r>
-      <w:proofErr w:type="gramEnd"/>
-      <w:r>
-        <w:rPr>
-          <w:rFonts w:hint="eastAsia"/>
-        </w:rPr>
-        <w:t>[</w:t>
-      </w:r>
-      <w:r>
-        <w:t>--]</w:t>
+      <w:r>
+        <w:rPr>
+          <w:rFonts w:hint="eastAsia"/>
+        </w:rPr>
+        <w:t>最后给</w:t>
+      </w:r>
+      <w:r>
+        <w:rPr>
+          <w:rFonts w:hint="eastAsia"/>
+        </w:rPr>
+        <w:t>b</w:t>
+      </w:r>
+      <w:r>
+        <w:rPr>
+          <w:rFonts w:hint="eastAsia"/>
+        </w:rPr>
+        <w:t>赋值，</w:t>
+      </w:r>
+      <w:r>
+        <w:rPr>
+          <w:rFonts w:hint="eastAsia"/>
+        </w:rPr>
+        <w:t>但是给</w:t>
+      </w:r>
+      <w:r>
+        <w:rPr>
+          <w:rFonts w:hint="eastAsia"/>
+        </w:rPr>
+        <w:t>b</w:t>
+      </w:r>
+      <w:r>
+        <w:rPr>
+          <w:rFonts w:hint="eastAsia"/>
+        </w:rPr>
+        <w:t>赋值是用的</w:t>
+      </w:r>
+      <w:r>
+        <w:rPr>
+          <w:rFonts w:hint="eastAsia"/>
+        </w:rPr>
+        <w:t>a</w:t>
+      </w:r>
+      <w:r>
+        <w:rPr>
+          <w:rFonts w:hint="eastAsia"/>
+        </w:rPr>
+        <w:t>自增前的值，</w:t>
+      </w:r>
+      <w:r>
+        <w:rPr>
+          <w:rFonts w:hint="eastAsia"/>
+        </w:rPr>
+        <w:t>b</w:t>
+      </w:r>
+      <w:r>
+        <w:rPr>
+          <w:rFonts w:hint="eastAsia"/>
+        </w:rPr>
+        <w:t>的最终结果是</w:t>
+      </w:r>
+      <w:r>
+        <w:rPr>
+          <w:rFonts w:hint="eastAsia"/>
+        </w:rPr>
+        <w:t>3</w:t>
       </w:r>
       <w:r>
         <w:rPr>
@@ -6425,18 +6604,181 @@
         <w:t>。</w:t>
       </w:r>
     </w:p>
-    <w:p>
-      <w:r>
-        <w:rPr>
-          <w:rFonts w:hint="eastAsia"/>
-        </w:rPr>
-        <w:t>当</w:t>
-      </w:r>
-      <w:r>
-        <w:rPr>
-          <w:rFonts w:hint="eastAsia"/>
-        </w:rPr>
-        <w:t>++</w:t>
+    <w:p/>
+    <w:p>
+      <w:pPr>
+        <w:pStyle w:val="Heading3"/>
+      </w:pPr>
+      <w:bookmarkStart w:id="11" w:name="_Toc82437209"/>
+      <w:r>
+        <w:rPr>
+          <w:rFonts w:hint="eastAsia"/>
+        </w:rPr>
+        <w:t>2</w:t>
+      </w:r>
+      <w:r>
+        <w:t>.5.2</w:t>
+      </w:r>
+      <w:r>
+        <w:rPr>
+          <w:rFonts w:hint="eastAsia"/>
+        </w:rPr>
+        <w:t>赋值运算</w:t>
+      </w:r>
+      <w:r>
+        <w:rPr>
+          <w:rFonts w:hint="eastAsia"/>
+        </w:rPr>
+        <w:t>符</w:t>
+      </w:r>
+      <w:bookmarkEnd w:id="11"/>
+    </w:p>
+    <w:p>
+      <w:r>
+        <w:t xml:space="preserve">        </w:t>
+      </w:r>
+      <w:r>
+        <w:rPr>
+          <w:rFonts w:hint="eastAsia"/>
+        </w:rPr>
+        <w:t>=</w:t>
+      </w:r>
+      <w:r>
+        <w:rPr>
+          <w:rFonts w:hint="eastAsia"/>
+        </w:rPr>
+        <w:t>，</w:t>
+      </w:r>
+      <w:r>
+        <w:rPr>
+          <w:rFonts w:hint="eastAsia"/>
+        </w:rPr>
+        <w:t>+=</w:t>
+      </w:r>
+      <w:r>
+        <w:rPr>
+          <w:rFonts w:hint="eastAsia"/>
+        </w:rPr>
+        <w:t>，</w:t>
+      </w:r>
+      <w:r>
+        <w:rPr>
+          <w:rFonts w:hint="eastAsia"/>
+        </w:rPr>
+        <w:t xml:space="preserve"> -=</w:t>
+      </w:r>
+      <w:r>
+        <w:rPr>
+          <w:rFonts w:hint="eastAsia"/>
+        </w:rPr>
+        <w:t>，</w:t>
+      </w:r>
+      <w:r>
+        <w:rPr>
+          <w:rFonts w:hint="eastAsia"/>
+        </w:rPr>
+        <w:t xml:space="preserve"> *=</w:t>
+      </w:r>
+      <w:r>
+        <w:rPr>
+          <w:rFonts w:hint="eastAsia"/>
+        </w:rPr>
+        <w:t>，</w:t>
+      </w:r>
+      <w:r>
+        <w:rPr>
+          <w:rFonts w:hint="eastAsia"/>
+        </w:rPr>
+        <w:t xml:space="preserve"> /</w:t>
+      </w:r>
+      <w:r>
+        <w:t>=</w:t>
+      </w:r>
+      <w:r>
+        <w:rPr>
+          <w:rFonts w:hint="eastAsia"/>
+        </w:rPr>
+        <w:t>，</w:t>
+      </w:r>
+      <w:r>
+        <w:t xml:space="preserve"> %=</w:t>
+      </w:r>
+    </w:p>
+    <w:p>
+      <w:r>
+        <w:rPr>
+          <w:rFonts w:hint="eastAsia"/>
+        </w:rPr>
+        <w:t>看一个很有意思的例子：</w:t>
+      </w:r>
+    </w:p>
+    <w:p>
+      <w:r>
+        <w:t>s</w:t>
+      </w:r>
+      <w:r>
+        <w:rPr>
+          <w:rFonts w:hint="eastAsia"/>
+        </w:rPr>
+        <w:t>hort</w:t>
+      </w:r>
+      <w:r>
+        <w:t xml:space="preserve"> s = 4;</w:t>
+      </w:r>
+    </w:p>
+    <w:p>
+      <w:r>
+        <w:t xml:space="preserve">s = s+5; // </w:t>
+      </w:r>
+      <w:r>
+        <w:rPr>
+          <w:rFonts w:hint="eastAsia"/>
+        </w:rPr>
+        <w:t>这里会发生什么？编译会失败，因为这里等号右边是</w:t>
+      </w:r>
+      <w:r>
+        <w:rPr>
+          <w:rFonts w:hint="eastAsia"/>
+        </w:rPr>
+        <w:t>int</w:t>
+      </w:r>
+      <w:r>
+        <w:rPr>
+          <w:rFonts w:hint="eastAsia"/>
+        </w:rPr>
+        <w:t>，左边是</w:t>
+      </w:r>
+      <w:r>
+        <w:rPr>
+          <w:rFonts w:hint="eastAsia"/>
+        </w:rPr>
+        <w:t>short</w:t>
+      </w:r>
+    </w:p>
+    <w:p>
+      <w:r>
+        <w:t xml:space="preserve">s += 5; </w:t>
+      </w:r>
+      <w:r>
+        <w:rPr>
+          <w:rFonts w:hint="eastAsia"/>
+        </w:rPr>
+        <w:t>/</w:t>
+      </w:r>
+      <w:r>
+        <w:t xml:space="preserve">/ </w:t>
+      </w:r>
+      <w:r>
+        <w:rPr>
+          <w:rFonts w:hint="eastAsia"/>
+        </w:rPr>
+        <w:t>这行代码和上面一样吗？不一样，</w:t>
+      </w:r>
+      <w:r>
+        <w:rPr>
+          <w:rFonts w:hint="eastAsia"/>
+        </w:rPr>
+        <w:t>+=</w:t>
       </w:r>
       <w:r>
         <w:t xml:space="preserve"> </w:t>
@@ -6445,424 +6787,25 @@
         <w:rPr>
           <w:rFonts w:hint="eastAsia"/>
         </w:rPr>
-        <w:t>运算符和别的运算符在一起时，它的前后顺序是很重要的：</w:t>
-      </w:r>
-    </w:p>
-    <w:p>
-      <w:r>
-        <w:t>i</w:t>
-      </w:r>
-      <w:r>
-        <w:rPr>
-          <w:rFonts w:hint="eastAsia"/>
-        </w:rPr>
-        <w:t>nt</w:t>
-      </w:r>
-      <w:r>
-        <w:t xml:space="preserve"> a = 3,b;</w:t>
-      </w:r>
-    </w:p>
-    <w:p>
-      <w:r>
-        <w:t xml:space="preserve">b = ++a; // </w:t>
-      </w:r>
-      <w:r>
-        <w:rPr>
-          <w:rFonts w:hint="eastAsia"/>
-        </w:rPr>
-        <w:t>这一步的运算过程是</w:t>
-      </w:r>
-      <w:r>
-        <w:rPr>
-          <w:rFonts w:hint="eastAsia"/>
-        </w:rPr>
-        <w:t xml:space="preserve"> a</w:t>
-      </w:r>
-      <w:r>
-        <w:rPr>
-          <w:rFonts w:hint="eastAsia"/>
-        </w:rPr>
-        <w:t>先自增，然后将</w:t>
-      </w:r>
-      <w:r>
-        <w:rPr>
-          <w:rFonts w:hint="eastAsia"/>
-        </w:rPr>
-        <w:t>a</w:t>
-      </w:r>
-      <w:r>
-        <w:rPr>
-          <w:rFonts w:hint="eastAsia"/>
-        </w:rPr>
-        <w:t>自增后的结果赋值给</w:t>
-      </w:r>
-      <w:r>
-        <w:rPr>
-          <w:rFonts w:hint="eastAsia"/>
-        </w:rPr>
-        <w:t>b</w:t>
-      </w:r>
-      <w:r>
-        <w:rPr>
-          <w:rFonts w:hint="eastAsia"/>
-        </w:rPr>
-        <w:t>为</w:t>
-      </w:r>
-      <w:r>
-        <w:rPr>
-          <w:rFonts w:hint="eastAsia"/>
-        </w:rPr>
-        <w:t>4</w:t>
-      </w:r>
-      <w:r>
+        <w:t>是一个独立的赋值符号，它右边是常量</w:t>
+      </w:r>
+      <w:r>
+        <w:rPr>
+          <w:rFonts w:hint="eastAsia"/>
+        </w:rPr>
         <w:t>.</w:t>
       </w:r>
     </w:p>
     <w:p>
-      <w:r>
-        <w:rPr>
-          <w:rFonts w:hint="eastAsia"/>
-        </w:rPr>
-        <w:t>b</w:t>
-      </w:r>
-      <w:r>
-        <w:t xml:space="preserve"> = a++; //</w:t>
-      </w:r>
-      <w:r>
-        <w:rPr>
-          <w:rFonts w:hint="eastAsia"/>
-        </w:rPr>
-        <w:t xml:space="preserve"> </w:t>
-      </w:r>
-      <w:r>
-        <w:rPr>
-          <w:rFonts w:hint="eastAsia"/>
-        </w:rPr>
-        <w:t>这个过程就和上面完全不同了，这里是先临时记录</w:t>
-      </w:r>
-      <w:r>
-        <w:rPr>
-          <w:rFonts w:hint="eastAsia"/>
-        </w:rPr>
-        <w:t>a</w:t>
-      </w:r>
-      <w:r>
-        <w:rPr>
-          <w:rFonts w:hint="eastAsia"/>
-        </w:rPr>
-        <w:t>的值</w:t>
-      </w:r>
-      <w:r>
-        <w:rPr>
-          <w:rFonts w:hint="eastAsia"/>
-        </w:rPr>
-        <w:t>3</w:t>
-      </w:r>
-      <w:r>
-        <w:rPr>
-          <w:rFonts w:hint="eastAsia"/>
-        </w:rPr>
-        <w:t>，然后</w:t>
-      </w:r>
-      <w:r>
-        <w:rPr>
-          <w:rFonts w:hint="eastAsia"/>
-        </w:rPr>
-        <w:t>a</w:t>
-      </w:r>
-      <w:r>
-        <w:rPr>
-          <w:rFonts w:hint="eastAsia"/>
-        </w:rPr>
-        <w:t>再自增变成</w:t>
-      </w:r>
-      <w:r>
-        <w:rPr>
-          <w:rFonts w:hint="eastAsia"/>
-        </w:rPr>
-        <w:t>4</w:t>
-      </w:r>
-      <w:r>
-        <w:rPr>
-          <w:rFonts w:hint="eastAsia"/>
-        </w:rPr>
-        <w:t>，</w:t>
-      </w:r>
-      <w:r>
-        <w:rPr>
-          <w:rFonts w:hint="eastAsia"/>
-        </w:rPr>
-        <w:t>最后给</w:t>
-      </w:r>
-      <w:r>
-        <w:rPr>
-          <w:rFonts w:hint="eastAsia"/>
-        </w:rPr>
-        <w:t>b</w:t>
-      </w:r>
-      <w:r>
-        <w:rPr>
-          <w:rFonts w:hint="eastAsia"/>
-        </w:rPr>
-        <w:t>赋值，</w:t>
-      </w:r>
-      <w:r>
-        <w:rPr>
-          <w:rFonts w:hint="eastAsia"/>
-        </w:rPr>
-        <w:t>但是给</w:t>
-      </w:r>
-      <w:r>
-        <w:rPr>
-          <w:rFonts w:hint="eastAsia"/>
-        </w:rPr>
-        <w:t>b</w:t>
-      </w:r>
-      <w:r>
-        <w:rPr>
-          <w:rFonts w:hint="eastAsia"/>
-        </w:rPr>
-        <w:t>赋值是用的</w:t>
-      </w:r>
-      <w:r>
-        <w:rPr>
-          <w:rFonts w:hint="eastAsia"/>
-        </w:rPr>
-        <w:t>a</w:t>
-      </w:r>
-      <w:r>
-        <w:rPr>
-          <w:rFonts w:hint="eastAsia"/>
-        </w:rPr>
-        <w:t>自增前的值，</w:t>
-      </w:r>
-      <w:r>
-        <w:rPr>
-          <w:rFonts w:hint="eastAsia"/>
-        </w:rPr>
-        <w:t>b</w:t>
-      </w:r>
-      <w:r>
-        <w:rPr>
-          <w:rFonts w:hint="eastAsia"/>
-        </w:rPr>
-        <w:t>的最终结果是</w:t>
-      </w:r>
-      <w:r>
-        <w:rPr>
-          <w:rFonts w:hint="eastAsia"/>
-        </w:rPr>
-        <w:t>3</w:t>
-      </w:r>
-      <w:r>
-        <w:rPr>
-          <w:rFonts w:hint="eastAsia"/>
-        </w:rPr>
-        <w:t>。</w:t>
-      </w:r>
-    </w:p>
-    <w:p/>
-    <w:p>
       <w:pPr>
         <w:pStyle w:val="Heading3"/>
       </w:pPr>
-      <w:bookmarkStart w:id="11" w:name="_Toc69731315"/>
-      <w:r>
-        <w:rPr>
-          <w:rFonts w:hint="eastAsia"/>
-        </w:rPr>
-        <w:t>2</w:t>
-      </w:r>
-      <w:r>
-        <w:t>.5.2</w:t>
-      </w:r>
-      <w:r>
-        <w:rPr>
-          <w:rFonts w:hint="eastAsia"/>
-        </w:rPr>
-        <w:t>赋值运算</w:t>
-      </w:r>
-      <w:r>
-        <w:rPr>
-          <w:rFonts w:hint="eastAsia"/>
-        </w:rPr>
-        <w:t>符</w:t>
-      </w:r>
-      <w:bookmarkEnd w:id="11"/>
-    </w:p>
-    <w:p>
-      <w:r>
-        <w:t xml:space="preserve">        </w:t>
-      </w:r>
-      <w:r>
-        <w:rPr>
-          <w:rFonts w:hint="eastAsia"/>
-        </w:rPr>
-        <w:t>=</w:t>
-      </w:r>
-      <w:r>
-        <w:rPr>
-          <w:rFonts w:hint="eastAsia"/>
-        </w:rPr>
-        <w:t>，</w:t>
-      </w:r>
-      <w:r>
-        <w:rPr>
-          <w:rFonts w:hint="eastAsia"/>
-        </w:rPr>
-        <w:t>+=</w:t>
-      </w:r>
-      <w:r>
-        <w:rPr>
-          <w:rFonts w:hint="eastAsia"/>
-        </w:rPr>
-        <w:t>，</w:t>
-      </w:r>
-      <w:r>
-        <w:rPr>
-          <w:rFonts w:hint="eastAsia"/>
-        </w:rPr>
-        <w:t xml:space="preserve"> -=</w:t>
-      </w:r>
-      <w:r>
-        <w:rPr>
-          <w:rFonts w:hint="eastAsia"/>
-        </w:rPr>
-        <w:t>，</w:t>
-      </w:r>
-      <w:r>
-        <w:rPr>
-          <w:rFonts w:hint="eastAsia"/>
-        </w:rPr>
-        <w:t xml:space="preserve"> *=</w:t>
-      </w:r>
-      <w:r>
-        <w:rPr>
-          <w:rFonts w:hint="eastAsia"/>
-        </w:rPr>
-        <w:t>，</w:t>
-      </w:r>
-      <w:r>
-        <w:rPr>
-          <w:rFonts w:hint="eastAsia"/>
-        </w:rPr>
-        <w:t xml:space="preserve"> /</w:t>
-      </w:r>
-      <w:r>
-        <w:t>=</w:t>
-      </w:r>
-      <w:r>
-        <w:rPr>
-          <w:rFonts w:hint="eastAsia"/>
-        </w:rPr>
-        <w:t>，</w:t>
-      </w:r>
-      <w:r>
-        <w:t xml:space="preserve"> %=</w:t>
-      </w:r>
-    </w:p>
-    <w:p>
-      <w:r>
-        <w:rPr>
-          <w:rFonts w:hint="eastAsia"/>
-        </w:rPr>
-        <w:t>看一个很有意思的例子：</w:t>
-      </w:r>
-    </w:p>
-    <w:p>
-      <w:r>
-        <w:t>s</w:t>
-      </w:r>
-      <w:r>
-        <w:rPr>
-          <w:rFonts w:hint="eastAsia"/>
-        </w:rPr>
-        <w:t>hort</w:t>
-      </w:r>
-      <w:r>
-        <w:t xml:space="preserve"> s = 4;</w:t>
-      </w:r>
-    </w:p>
-    <w:p>
-      <w:r>
-        <w:t xml:space="preserve">s = s+5; // </w:t>
-      </w:r>
-      <w:r>
-        <w:rPr>
-          <w:rFonts w:hint="eastAsia"/>
-        </w:rPr>
-        <w:t>这里会发生什么？编译会失败，因为这里等号右边是</w:t>
-      </w:r>
-      <w:r>
-        <w:rPr>
-          <w:rFonts w:hint="eastAsia"/>
-        </w:rPr>
-        <w:t>int</w:t>
-      </w:r>
-      <w:r>
-        <w:rPr>
-          <w:rFonts w:hint="eastAsia"/>
-        </w:rPr>
-        <w:t>，左边是</w:t>
-      </w:r>
-      <w:r>
-        <w:rPr>
-          <w:rFonts w:hint="eastAsia"/>
-        </w:rPr>
-        <w:t>short</w:t>
-      </w:r>
-    </w:p>
-    <w:p>
-      <w:r>
-        <w:t xml:space="preserve">s += 5; </w:t>
-      </w:r>
-      <w:r>
-        <w:rPr>
-          <w:rFonts w:hint="eastAsia"/>
-        </w:rPr>
-        <w:t>/</w:t>
-      </w:r>
-      <w:r>
-        <w:t xml:space="preserve">/ </w:t>
-      </w:r>
-      <w:r>
-        <w:rPr>
-          <w:rFonts w:hint="eastAsia"/>
-        </w:rPr>
-        <w:t>这行代码和上面一样吗？不一样，</w:t>
-      </w:r>
-      <w:r>
-        <w:rPr>
-          <w:rFonts w:hint="eastAsia"/>
-        </w:rPr>
-        <w:t>+=</w:t>
-      </w:r>
-      <w:r>
-        <w:t xml:space="preserve"> </w:t>
-      </w:r>
-      <w:r>
-        <w:rPr>
-          <w:rFonts w:hint="eastAsia"/>
-        </w:rPr>
-        <w:t>是一个独立的赋值符号，它右边是常量</w:t>
-      </w:r>
-      <w:r>
-        <w:rPr>
-          <w:rFonts w:hint="eastAsia"/>
-        </w:rPr>
-        <w:t>.</w:t>
-      </w:r>
     </w:p>
     <w:p>
       <w:pPr>
         <w:pStyle w:val="Heading3"/>
       </w:pPr>
-    </w:p>
-    <w:p>
-      <w:pPr>
-        <w:pStyle w:val="Heading3"/>
-      </w:pPr>
-      <w:bookmarkStart w:id="12" w:name="_Toc69731316"/>
+      <w:bookmarkStart w:id="12" w:name="_Toc82437210"/>
       <w:r>
         <w:rPr>
           <w:rFonts w:hint="eastAsia"/>
@@ -6974,7 +6917,7 @@
       <w:pPr>
         <w:pStyle w:val="Heading3"/>
       </w:pPr>
-      <w:bookmarkStart w:id="13" w:name="_Toc69731317"/>
+      <w:bookmarkStart w:id="13" w:name="_Toc82437211"/>
       <w:r>
         <w:rPr>
           <w:rFonts w:hint="eastAsia"/>
@@ -7276,7 +7219,7 @@
       <w:pPr>
         <w:pStyle w:val="Heading3"/>
       </w:pPr>
-      <w:bookmarkStart w:id="14" w:name="_Toc69731318"/>
+      <w:bookmarkStart w:id="14" w:name="_Toc82437212"/>
       <w:r>
         <w:rPr>
           <w:rFonts w:hint="eastAsia"/>
@@ -7496,16 +7439,8 @@
               <w:rPr>
                 <w:rFonts w:hint="eastAsia"/>
               </w:rPr>
-              <w:t>的次</w:t>
+              <w:t>的次幂</w:t>
             </w:r>
-            <w:proofErr w:type="gramStart"/>
-            <w:r>
-              <w:rPr>
-                <w:rFonts w:hint="eastAsia"/>
-              </w:rPr>
-              <w:t>幂</w:t>
-            </w:r>
-            <w:proofErr w:type="gramEnd"/>
           </w:p>
         </w:tc>
       </w:tr>
@@ -7532,7 +7467,6 @@
               <w:ind w:left="0"/>
             </w:pPr>
             <w:r>
-              <w:lastRenderedPageBreak/>
               <w:t>&gt;&gt;</w:t>
             </w:r>
           </w:p>
@@ -8259,6 +8193,7 @@
               <w:rPr>
                 <w:rFonts w:hint="eastAsia"/>
               </w:rPr>
+              <w:lastRenderedPageBreak/>
               <w:t>|</w:t>
             </w:r>
           </w:p>
@@ -8454,21 +8389,12 @@
               </w:tabs>
               <w:ind w:left="0"/>
             </w:pPr>
-            <w:proofErr w:type="gramStart"/>
             <w:r>
               <w:rPr>
                 <w:rFonts w:hint="eastAsia"/>
                 <w:highlight w:val="yellow"/>
               </w:rPr>
-              <w:t>一</w:t>
-            </w:r>
-            <w:proofErr w:type="gramEnd"/>
-            <w:r>
-              <w:rPr>
-                <w:rFonts w:hint="eastAsia"/>
-                <w:highlight w:val="yellow"/>
-              </w:rPr>
-              <w:t>个数异或另一个数两次，结果还是这个数。</w:t>
+              <w:t>一个数异或另一个数两次，结果还是这个数。</w:t>
             </w:r>
             <w:r>
               <w:rPr>
@@ -8480,21 +8406,7 @@
               <w:rPr>
                 <w:rFonts w:hint="eastAsia"/>
               </w:rPr>
-              <w:t>比如一串需要保密的数字，你可以随便选一个数字（密码）异或它得到的就是解密后的数字，然后用你选的</w:t>
-            </w:r>
-            <w:proofErr w:type="gramStart"/>
-            <w:r>
-              <w:rPr>
-                <w:rFonts w:hint="eastAsia"/>
-              </w:rPr>
-              <w:t>密码再异或</w:t>
-            </w:r>
-            <w:proofErr w:type="gramEnd"/>
-            <w:r>
-              <w:rPr>
-                <w:rFonts w:hint="eastAsia"/>
-              </w:rPr>
-              <w:t>一次就可以解密。</w:t>
+              <w:t>比如一串需要保密的数字，你可以随便选一个数字（密码）异或它得到的就是解密后的数字，然后用你选的密码再异或一次就可以解密。</w:t>
             </w:r>
           </w:p>
         </w:tc>
@@ -8641,19 +8553,11 @@
               </w:tabs>
               <w:ind w:left="0"/>
             </w:pPr>
-            <w:proofErr w:type="gramStart"/>
             <w:r>
               <w:rPr>
                 <w:rFonts w:hint="eastAsia"/>
               </w:rPr>
-              <w:t>一</w:t>
-            </w:r>
-            <w:proofErr w:type="gramEnd"/>
-            <w:r>
-              <w:rPr>
-                <w:rFonts w:hint="eastAsia"/>
-              </w:rPr>
-              <w:t>个数取反再加一就是它的负数</w:t>
+              <w:t>一个数取反再加一就是它的负数</w:t>
             </w:r>
           </w:p>
         </w:tc>
@@ -8782,7 +8686,7 @@
       <w:pPr>
         <w:pStyle w:val="Heading3"/>
       </w:pPr>
-      <w:bookmarkStart w:id="15" w:name="_Toc69731319"/>
+      <w:bookmarkStart w:id="15" w:name="_Toc82437213"/>
       <w:r>
         <w:rPr>
           <w:rFonts w:hint="eastAsia"/>
@@ -8882,9 +8786,8 @@
       <w:pPr>
         <w:pStyle w:val="Heading2"/>
       </w:pPr>
-      <w:bookmarkStart w:id="16" w:name="_Toc69731320"/>
-      <w:r>
-        <w:lastRenderedPageBreak/>
+      <w:bookmarkStart w:id="16" w:name="_Toc82437214"/>
+      <w:r>
         <w:t xml:space="preserve">2.6 </w:t>
       </w:r>
       <w:r>
@@ -8899,7 +8802,7 @@
       <w:pPr>
         <w:pStyle w:val="Heading3"/>
       </w:pPr>
-      <w:bookmarkStart w:id="17" w:name="_Toc69731321"/>
+      <w:bookmarkStart w:id="17" w:name="_Toc82437215"/>
       <w:r>
         <w:t xml:space="preserve">2.6.1 </w:t>
       </w:r>
@@ -9072,21 +8975,7 @@
         <w:rPr>
           <w:rFonts w:hint="eastAsia"/>
         </w:rPr>
-        <w:t>都可以写成三元运算符，因为三元运算符运算</w:t>
-      </w:r>
-      <w:proofErr w:type="gramStart"/>
-      <w:r>
-        <w:rPr>
-          <w:rFonts w:hint="eastAsia"/>
-        </w:rPr>
-        <w:t>完必须</w:t>
-      </w:r>
-      <w:proofErr w:type="gramEnd"/>
-      <w:r>
-        <w:rPr>
-          <w:rFonts w:hint="eastAsia"/>
-        </w:rPr>
-        <w:t>有结果，而</w:t>
+        <w:t>都可以写成三元运算符，因为三元运算符运算完必须有结果，而</w:t>
       </w:r>
       <w:r>
         <w:rPr>
@@ -9171,6 +9060,7 @@
         <w:rPr>
           <w:rFonts w:hint="eastAsia"/>
         </w:rPr>
+        <w:lastRenderedPageBreak/>
         <w:t>根据用户给定的数字，显示该数值对应的星期，如用户输入</w:t>
       </w:r>
       <w:r>
@@ -9193,7 +9083,7 @@
       <w:pPr>
         <w:pStyle w:val="Heading3"/>
       </w:pPr>
-      <w:bookmarkStart w:id="18" w:name="_Toc69731322"/>
+      <w:bookmarkStart w:id="18" w:name="_Toc82437216"/>
       <w:r>
         <w:t xml:space="preserve">2.6.2 </w:t>
       </w:r>
@@ -9297,7 +9187,6 @@
         </w:rPr>
         <w:t>注意这里的表达式类型非常有限：</w:t>
       </w:r>
-      <w:proofErr w:type="spellStart"/>
       <w:r>
         <w:rPr>
           <w:rFonts w:hint="eastAsia"/>
@@ -9311,7 +9200,6 @@
         </w:rPr>
         <w:t>yte,short,int,char,enum,String</w:t>
       </w:r>
-      <w:proofErr w:type="spellEnd"/>
     </w:p>
     <w:p>
       <w:pPr>
@@ -9737,21 +9625,7 @@
         <w:rPr>
           <w:rFonts w:hint="eastAsia"/>
         </w:rPr>
-        <w:t>选择语句是从匹配的那一个</w:t>
-      </w:r>
-      <w:proofErr w:type="gramStart"/>
-      <w:r>
-        <w:rPr>
-          <w:rFonts w:hint="eastAsia"/>
-        </w:rPr>
-        <w:t>值开始</w:t>
-      </w:r>
-      <w:proofErr w:type="gramEnd"/>
-      <w:r>
-        <w:rPr>
-          <w:rFonts w:hint="eastAsia"/>
-        </w:rPr>
-        <w:t>运行，到下面的</w:t>
+        <w:t>选择语句是从匹配的那一个值开始运行，到下面的</w:t>
       </w:r>
       <w:r>
         <w:rPr>
@@ -9862,7 +9736,6 @@
           <w:rFonts w:hint="eastAsia"/>
           <w:highlight w:val="yellow"/>
         </w:rPr>
-        <w:lastRenderedPageBreak/>
         <w:t>switch</w:t>
       </w:r>
       <w:r>
@@ -9909,14 +9782,12 @@
         </w:rPr>
         <w:t>可以用于判断数值，也可以用于判断区间，只要运算结果是</w:t>
       </w:r>
-      <w:proofErr w:type="spellStart"/>
       <w:r>
         <w:rPr>
           <w:rFonts w:hint="eastAsia"/>
         </w:rPr>
         <w:t>boolean</w:t>
       </w:r>
-      <w:proofErr w:type="spellEnd"/>
       <w:r>
         <w:t xml:space="preserve"> </w:t>
       </w:r>
@@ -9938,7 +9809,6 @@
         </w:rPr>
         <w:t>只能对固定的值进行判断，而且判断的值的类型有限：</w:t>
       </w:r>
-      <w:proofErr w:type="spellStart"/>
       <w:r>
         <w:rPr>
           <w:rFonts w:hint="eastAsia"/>
@@ -9948,7 +9818,6 @@
       <w:r>
         <w:t>,short,int,char,String,Enum</w:t>
       </w:r>
-      <w:proofErr w:type="spellEnd"/>
     </w:p>
     <w:p>
       <w:r>
@@ -9973,7 +9842,7 @@
       <w:pPr>
         <w:pStyle w:val="Heading3"/>
       </w:pPr>
-      <w:bookmarkStart w:id="19" w:name="_Toc69731323"/>
+      <w:bookmarkStart w:id="19" w:name="_Toc82437217"/>
       <w:r>
         <w:t xml:space="preserve">2.6.3 </w:t>
       </w:r>
@@ -10175,6 +10044,7 @@
         <w:ind w:left="720"/>
       </w:pPr>
       <w:r>
+        <w:lastRenderedPageBreak/>
         <w:t>for</w:t>
       </w:r>
       <w:r>
@@ -10549,9 +10419,8 @@
       <w:pPr>
         <w:pStyle w:val="Heading3"/>
       </w:pPr>
-      <w:bookmarkStart w:id="20" w:name="_Toc69731324"/>
-      <w:r>
-        <w:lastRenderedPageBreak/>
+      <w:bookmarkStart w:id="20" w:name="_Toc82437218"/>
+      <w:r>
         <w:t>2.6.4</w:t>
       </w:r>
       <w:r>
@@ -10917,6 +10786,7 @@
         <w:rPr>
           <w:rFonts w:hint="eastAsia"/>
         </w:rPr>
+        <w:lastRenderedPageBreak/>
         <w:t>在屏幕上打印九九乘法表：</w:t>
       </w:r>
     </w:p>
@@ -10988,7 +10858,7 @@
       <w:pPr>
         <w:pStyle w:val="Heading2"/>
       </w:pPr>
-      <w:bookmarkStart w:id="21" w:name="_Toc69731325"/>
+      <w:bookmarkStart w:id="21" w:name="_Toc82437219"/>
       <w:r>
         <w:t xml:space="preserve">2.7 </w:t>
       </w:r>
@@ -11004,7 +10874,7 @@
       <w:pPr>
         <w:pStyle w:val="Heading3"/>
       </w:pPr>
-      <w:bookmarkStart w:id="22" w:name="_Toc69731326"/>
+      <w:bookmarkStart w:id="22" w:name="_Toc82437220"/>
       <w:r>
         <w:t xml:space="preserve">2.7.1 </w:t>
       </w:r>
@@ -11214,7 +11084,6 @@
         <w:rPr>
           <w:rFonts w:hint="eastAsia"/>
         </w:rPr>
-        <w:lastRenderedPageBreak/>
         <w:t>是实现一个功能，然后被调用。为了区别不同的函数，首先它要有个</w:t>
       </w:r>
       <w:r>
@@ -11241,21 +11110,7 @@
         <w:rPr>
           <w:rFonts w:hint="eastAsia"/>
         </w:rPr>
-        <w:t>函数有自己的范围，必然需要用大括号</w:t>
-      </w:r>
-      <w:proofErr w:type="gramStart"/>
-      <w:r>
-        <w:rPr>
-          <w:rFonts w:hint="eastAsia"/>
-        </w:rPr>
-        <w:t>括</w:t>
-      </w:r>
-      <w:proofErr w:type="gramEnd"/>
-      <w:r>
-        <w:rPr>
-          <w:rFonts w:hint="eastAsia"/>
-        </w:rPr>
-        <w:t>起来，里面就是它实现功能的代码，一般而言实现功能需要一些</w:t>
+        <w:t>函数有自己的范围，必然需要用大括号括起来，里面就是它实现功能的代码，一般而言实现功能需要一些</w:t>
       </w:r>
       <w:r>
         <w:rPr>
@@ -11347,17 +11202,8 @@
           <w:rFonts w:hint="eastAsia"/>
           <w:highlight w:val="yellow"/>
         </w:rPr>
-        <w:t>返回</w:t>
-      </w:r>
-      <w:proofErr w:type="gramStart"/>
-      <w:r>
-        <w:rPr>
-          <w:rFonts w:hint="eastAsia"/>
-          <w:highlight w:val="yellow"/>
-        </w:rPr>
-        <w:t>值类型</w:t>
-      </w:r>
-      <w:proofErr w:type="gramEnd"/>
+        <w:t>返回值类型</w:t>
+      </w:r>
       <w:r>
         <w:rPr>
           <w:rFonts w:hint="eastAsia"/>
@@ -11503,7 +11349,7 @@
       <w:pPr>
         <w:pStyle w:val="Heading3"/>
       </w:pPr>
-      <w:bookmarkStart w:id="23" w:name="_Toc69731327"/>
+      <w:bookmarkStart w:id="23" w:name="_Toc82437221"/>
       <w:r>
         <w:rPr>
           <w:rFonts w:hint="eastAsia"/>
@@ -11620,6 +11466,7 @@
           <w:rFonts w:hint="eastAsia"/>
           <w:color w:val="FF0000"/>
         </w:rPr>
+        <w:lastRenderedPageBreak/>
         <w:t>注意：一个行数最好不要超过</w:t>
       </w:r>
       <w:r>
@@ -11655,7 +11502,7 @@
       <w:pPr>
         <w:pStyle w:val="Heading3"/>
       </w:pPr>
-      <w:bookmarkStart w:id="24" w:name="_Toc69731328"/>
+      <w:bookmarkStart w:id="24" w:name="_Toc82437222"/>
       <w:r>
         <w:t xml:space="preserve">2.7.3 </w:t>
       </w:r>
@@ -11835,15 +11682,7 @@
         <w:pStyle w:val="ListParagraph"/>
       </w:pPr>
       <w:r>
-        <w:t xml:space="preserve">public static void main(String[] </w:t>
-      </w:r>
-      <w:proofErr w:type="spellStart"/>
-      <w:r>
-        <w:t>args</w:t>
-      </w:r>
-      <w:proofErr w:type="spellEnd"/>
-      <w:r>
-        <w:t>){</w:t>
+        <w:t>public static void main(String[] args){</w:t>
       </w:r>
     </w:p>
     <w:p>
@@ -11861,14 +11700,7 @@
       </w:pPr>
       <w:r>
         <w:tab/>
-      </w:r>
-      <w:proofErr w:type="spellStart"/>
-      <w:r>
-        <w:t>System.out.println</w:t>
-      </w:r>
-      <w:proofErr w:type="spellEnd"/>
-      <w:r>
-        <w:t>(sum);</w:t>
+        <w:t>System.out.println(sum);</w:t>
       </w:r>
     </w:p>
     <w:p>
@@ -11898,15 +11730,7 @@
       </w:pPr>
       <w:r>
         <w:tab/>
-        <w:t xml:space="preserve">return </w:t>
-      </w:r>
-      <w:proofErr w:type="spellStart"/>
-      <w:r>
-        <w:t>a+b</w:t>
-      </w:r>
-      <w:proofErr w:type="spellEnd"/>
-      <w:r>
-        <w:t>;</w:t>
+        <w:t>return a+b;</w:t>
       </w:r>
     </w:p>
     <w:p>
@@ -11914,7 +11738,6 @@
         <w:pStyle w:val="ListParagraph"/>
       </w:pPr>
       <w:r>
-        <w:lastRenderedPageBreak/>
         <w:t>}</w:t>
       </w:r>
     </w:p>
@@ -12225,25 +12048,7 @@
                                   <w:sz w:val="18"/>
                                   <w:szCs w:val="18"/>
                                 </w:rPr>
-                                <w:t>里面的代码一行</w:t>
-                              </w:r>
-                              <w:proofErr w:type="gramStart"/>
-                              <w:r>
-                                <w:rPr>
-                                  <w:rFonts w:hint="eastAsia"/>
-                                  <w:sz w:val="18"/>
-                                  <w:szCs w:val="18"/>
-                                </w:rPr>
-                                <w:t>一行</w:t>
-                              </w:r>
-                              <w:proofErr w:type="gramEnd"/>
-                              <w:r>
-                                <w:rPr>
-                                  <w:rFonts w:hint="eastAsia"/>
-                                  <w:sz w:val="18"/>
-                                  <w:szCs w:val="18"/>
-                                </w:rPr>
-                                <w:t>的按顺序执行，执行到</w:t>
+                                <w:t>里面的代码一行一行的按顺序执行，执行到</w:t>
                               </w:r>
                               <w:r>
                                 <w:rPr>
@@ -12517,23 +12322,13 @@
                                 </w:rPr>
                                 <w:t xml:space="preserve"> </w:t>
                               </w:r>
-                              <w:proofErr w:type="spellStart"/>
                               <w:r>
                                 <w:rPr>
                                   <w:rFonts w:ascii="Calibri" w:eastAsia="DengXian" w:hAnsi="DengXian" w:cs="Arial"/>
                                   <w:sz w:val="18"/>
                                   <w:szCs w:val="18"/>
                                 </w:rPr>
-                                <w:t>a+b</w:t>
-                              </w:r>
-                              <w:proofErr w:type="spellEnd"/>
-                              <w:r>
-                                <w:rPr>
-                                  <w:rFonts w:ascii="Calibri" w:eastAsia="DengXian" w:hAnsi="DengXian" w:cs="Arial"/>
-                                  <w:sz w:val="18"/>
-                                  <w:szCs w:val="18"/>
-                                </w:rPr>
-                                <w:t xml:space="preserve"> </w:t>
+                                <w:t xml:space="preserve">a+b </w:t>
                               </w:r>
                               <w:r>
                                 <w:rPr>
@@ -12725,14 +12520,12 @@
                         <wps:txbx>
                           <w:txbxContent>
                             <w:p>
-                              <w:proofErr w:type="gramStart"/>
                               <w:r>
                                 <w:rPr>
                                   <w:rFonts w:hint="eastAsia"/>
                                 </w:rPr>
                                 <w:t>栈</w:t>
                               </w:r>
-                              <w:proofErr w:type="gramEnd"/>
                             </w:p>
                           </w:txbxContent>
                         </wps:txbx>
@@ -13346,6 +13139,7 @@
           <w:rFonts w:hint="eastAsia"/>
           <w:color w:val="FF0000"/>
         </w:rPr>
+        <w:lastRenderedPageBreak/>
         <w:t>上述运行过程中</w:t>
       </w:r>
       <w:r>
@@ -13360,1026 +13154,949 @@
           <w:rFonts w:hint="eastAsia"/>
           <w:color w:val="FF0000"/>
         </w:rPr>
-        <w:t>内存专业名称叫做</w:t>
-      </w:r>
-      <w:proofErr w:type="gramStart"/>
+        <w:t>内存专业名称叫做栈，</w:t>
+      </w:r>
       <w:r>
         <w:rPr>
           <w:rFonts w:hint="eastAsia"/>
           <w:color w:val="FF0000"/>
         </w:rPr>
+        <w:t>执行过程中每执行一个方法，就在栈中为该方法创建一片空间，专业术语叫做压栈</w:t>
+      </w:r>
+      <w:r>
+        <w:rPr>
+          <w:rFonts w:hint="eastAsia"/>
+          <w:color w:val="FF0000"/>
+        </w:rPr>
+        <w:t>又叫进栈</w:t>
+      </w:r>
+      <w:r>
+        <w:rPr>
+          <w:rFonts w:hint="eastAsia"/>
+          <w:color w:val="FF0000"/>
+        </w:rPr>
+        <w:t>，运行完之后释放这片空间叫做弹栈</w:t>
+      </w:r>
+      <w:r>
+        <w:rPr>
+          <w:rFonts w:hint="eastAsia"/>
+          <w:color w:val="FF0000"/>
+        </w:rPr>
+        <w:t>又叫出栈</w:t>
+      </w:r>
+      <w:r>
+        <w:rPr>
+          <w:rFonts w:hint="eastAsia"/>
+          <w:color w:val="FF0000"/>
+        </w:rPr>
+        <w:t>。</w:t>
+      </w:r>
+      <w:r>
+        <w:rPr>
+          <w:rFonts w:hint="eastAsia"/>
+          <w:color w:val="FF0000"/>
+        </w:rPr>
+        <w:t>特点是先进后出。</w:t>
+      </w:r>
+      <w:r>
+        <w:rPr>
+          <w:rFonts w:hint="eastAsia"/>
+        </w:rPr>
+        <w:t>是不是和手枪放入子弹和打出子弹很相似？</w:t>
+      </w:r>
+    </w:p>
+    <w:p/>
+    <w:p>
+      <w:pPr>
+        <w:pStyle w:val="Heading2"/>
+      </w:pPr>
+      <w:bookmarkStart w:id="25" w:name="_Toc82437223"/>
+      <w:r>
+        <w:rPr>
+          <w:rFonts w:hint="eastAsia"/>
+        </w:rPr>
+        <w:t xml:space="preserve">2.8 </w:t>
+      </w:r>
+      <w:r>
+        <w:rPr>
+          <w:rFonts w:hint="eastAsia"/>
+        </w:rPr>
+        <w:t>数组</w:t>
+      </w:r>
+      <w:bookmarkEnd w:id="25"/>
+    </w:p>
+    <w:p>
+      <w:r>
+        <w:rPr>
+          <w:rFonts w:hint="eastAsia"/>
+        </w:rPr>
+        <w:t>当我们求和时，试过两个数求和，三个数求和，但是如果我要对</w:t>
+      </w:r>
+      <w:r>
+        <w:rPr>
+          <w:rFonts w:hint="eastAsia"/>
+        </w:rPr>
+        <w:t>1</w:t>
+      </w:r>
+      <w:r>
+        <w:t>00</w:t>
+      </w:r>
+      <w:r>
+        <w:rPr>
+          <w:rFonts w:hint="eastAsia"/>
+        </w:rPr>
+        <w:t>个数进行求和怎么办？由此引申出数组的概念。数组字面意思就是一组数据。</w:t>
+      </w:r>
+    </w:p>
+    <w:p/>
+    <w:p>
+      <w:pPr>
+        <w:pStyle w:val="Heading3"/>
+      </w:pPr>
+      <w:bookmarkStart w:id="26" w:name="_Toc82437224"/>
+      <w:r>
+        <w:t xml:space="preserve">2.8.1 </w:t>
+      </w:r>
+      <w:r>
+        <w:rPr>
+          <w:rFonts w:hint="eastAsia"/>
+        </w:rPr>
+        <w:t>数组的定义</w:t>
+      </w:r>
+      <w:r>
+        <w:rPr>
+          <w:rFonts w:hint="eastAsia"/>
+        </w:rPr>
+        <w:t>和特点</w:t>
+      </w:r>
+      <w:bookmarkEnd w:id="26"/>
+    </w:p>
+    <w:p>
+      <w:r>
+        <w:rPr>
+          <w:rFonts w:hint="eastAsia"/>
+        </w:rPr>
+        <w:t xml:space="preserve">- </w:t>
+      </w:r>
+      <w:r>
+        <w:rPr>
+          <w:rFonts w:hint="eastAsia"/>
+        </w:rPr>
+        <w:t>数组的概念：同类型的一组数据的集合。</w:t>
+      </w:r>
+      <w:r>
+        <w:rPr>
+          <w:rFonts w:hint="eastAsia"/>
+        </w:rPr>
+        <w:t>数组就是一个容器。</w:t>
+      </w:r>
+    </w:p>
+    <w:p>
+      <w:r>
+        <w:rPr>
+          <w:rFonts w:hint="eastAsia"/>
+        </w:rPr>
+        <w:t>-</w:t>
+      </w:r>
+      <w:r>
+        <w:t xml:space="preserve"> </w:t>
+      </w:r>
+      <w:r>
+        <w:rPr>
+          <w:rFonts w:hint="eastAsia"/>
+        </w:rPr>
+        <w:t>如何定义数组：</w:t>
+      </w:r>
+      <w:r>
+        <w:rPr>
+          <w:rFonts w:hint="eastAsia"/>
+        </w:rPr>
+        <w:t>老样子先不要直接套格式，先思考。</w:t>
+      </w:r>
+    </w:p>
+    <w:p>
+      <w:pPr>
+        <w:ind w:firstLine="720"/>
+      </w:pPr>
+      <w:r>
+        <w:rPr>
+          <w:rFonts w:hint="eastAsia"/>
+        </w:rPr>
+        <w:t>首先需要知道，当需要一个变量存储很多的数据时，就不能像普通的数据那样直接定义了，需要用到一个关键字，就是</w:t>
+      </w:r>
+      <w:r>
+        <w:rPr>
+          <w:rFonts w:hint="eastAsia"/>
+          <w:color w:val="FF0000"/>
+        </w:rPr>
+        <w:t xml:space="preserve"> new</w:t>
+      </w:r>
+      <w:r>
+        <w:rPr>
+          <w:rFonts w:hint="eastAsia"/>
+        </w:rPr>
+        <w:t>，意思是新建一个容器。</w:t>
+      </w:r>
+    </w:p>
+    <w:p>
+      <w:pPr>
+        <w:ind w:firstLine="720"/>
+      </w:pPr>
+      <w:r>
+        <w:rPr>
+          <w:rFonts w:hint="eastAsia"/>
+        </w:rPr>
+        <w:t>其次数组有自己的形式，用</w:t>
+      </w:r>
+      <w:r>
+        <w:rPr>
+          <w:rFonts w:hint="eastAsia"/>
+        </w:rPr>
+        <w:t>[</w:t>
+      </w:r>
+      <w:r>
+        <w:t>]</w:t>
+      </w:r>
+      <w:r>
+        <w:rPr>
+          <w:rFonts w:hint="eastAsia"/>
+        </w:rPr>
+        <w:t>表示，那么简单的思考就是</w:t>
+      </w:r>
+      <w:r>
+        <w:rPr>
+          <w:rFonts w:hint="eastAsia"/>
+        </w:rPr>
+        <w:t xml:space="preserve"> new</w:t>
+      </w:r>
+      <w:r>
+        <w:t xml:space="preserve"> []</w:t>
+      </w:r>
+      <w:r>
+        <w:rPr>
+          <w:rFonts w:hint="eastAsia"/>
+        </w:rPr>
+        <w:t>，然后继续思考，你这个数组要装几个元素啊？例如装</w:t>
+      </w:r>
+      <w:r>
+        <w:rPr>
+          <w:rFonts w:hint="eastAsia"/>
+        </w:rPr>
+        <w:t>5</w:t>
+      </w:r>
+      <w:r>
+        <w:rPr>
+          <w:rFonts w:hint="eastAsia"/>
+        </w:rPr>
+        <w:t>个，那么就是</w:t>
+      </w:r>
+      <w:r>
+        <w:rPr>
+          <w:rFonts w:hint="eastAsia"/>
+        </w:rPr>
+        <w:t xml:space="preserve"> </w:t>
+      </w:r>
+      <w:r>
+        <w:t>new [5]</w:t>
+      </w:r>
+      <w:r>
+        <w:rPr>
+          <w:rFonts w:hint="eastAsia"/>
+        </w:rPr>
+        <w:t>，再思考，数组是同一类型的数据集合，那么你的数组</w:t>
+      </w:r>
+      <w:r>
+        <w:rPr>
+          <w:rFonts w:hint="eastAsia"/>
+        </w:rPr>
+        <w:t>存的数据</w:t>
+      </w:r>
+      <w:r>
+        <w:rPr>
+          <w:rFonts w:hint="eastAsia"/>
+        </w:rPr>
+        <w:t>是什么类型呢？例如是</w:t>
+      </w:r>
+      <w:r>
+        <w:rPr>
+          <w:rFonts w:hint="eastAsia"/>
+        </w:rPr>
+        <w:t>i</w:t>
+      </w:r>
+      <w:r>
+        <w:t>nt</w:t>
+      </w:r>
+      <w:r>
+        <w:rPr>
+          <w:rFonts w:hint="eastAsia"/>
+        </w:rPr>
+        <w:t>类型，那么就是</w:t>
+      </w:r>
+      <w:r>
+        <w:rPr>
+          <w:rFonts w:hint="eastAsia"/>
+        </w:rPr>
+        <w:t xml:space="preserve"> </w:t>
+      </w:r>
+      <w:r>
+        <w:t>new int[5]</w:t>
+      </w:r>
+      <w:r>
+        <w:rPr>
+          <w:rFonts w:hint="eastAsia"/>
+        </w:rPr>
+        <w:t>。这样就定义好了一个数组。</w:t>
+      </w:r>
+    </w:p>
+    <w:p>
+      <w:pPr>
+        <w:ind w:firstLine="720"/>
+      </w:pPr>
+      <w:r>
+        <w:rPr>
+          <w:rFonts w:hint="eastAsia"/>
+        </w:rPr>
+        <w:t>然后你得把它赋值给一个变量啊，假如变量名字是</w:t>
+      </w:r>
+      <w:r>
+        <w:rPr>
+          <w:rFonts w:hint="eastAsia"/>
+        </w:rPr>
+        <w:t>arr</w:t>
+      </w:r>
+      <w:r>
+        <w:rPr>
+          <w:rFonts w:hint="eastAsia"/>
+        </w:rPr>
+        <w:t>，</w:t>
+      </w:r>
+      <w:r>
+        <w:rPr>
+          <w:rFonts w:hint="eastAsia"/>
+        </w:rPr>
+        <w:t>这个变量是数组类型，数组用</w:t>
+      </w:r>
+      <w:r>
+        <w:rPr>
+          <w:rFonts w:hint="eastAsia"/>
+        </w:rPr>
+        <w:t>[</w:t>
+      </w:r>
+      <w:r>
+        <w:t xml:space="preserve">] </w:t>
+      </w:r>
+      <w:r>
+        <w:rPr>
+          <w:rFonts w:hint="eastAsia"/>
+        </w:rPr>
+        <w:t>表示，所以是</w:t>
+      </w:r>
+      <w:r>
+        <w:rPr>
+          <w:rFonts w:hint="eastAsia"/>
+        </w:rPr>
+        <w:t xml:space="preserve"> [</w:t>
+      </w:r>
+      <w:r>
+        <w:t>]</w:t>
+      </w:r>
+      <w:r>
+        <w:t xml:space="preserve"> </w:t>
+      </w:r>
+      <w:r>
+        <w:rPr>
+          <w:rFonts w:hint="eastAsia"/>
+        </w:rPr>
+        <w:t>arr</w:t>
+      </w:r>
+      <w:r>
+        <w:t xml:space="preserve"> = new int[5]</w:t>
+      </w:r>
+      <w:r>
+        <w:rPr>
+          <w:rFonts w:hint="eastAsia"/>
+        </w:rPr>
+        <w:t>;</w:t>
+      </w:r>
+      <w:r>
+        <w:t xml:space="preserve"> </w:t>
+      </w:r>
+      <w:r>
+        <w:rPr>
+          <w:rFonts w:hint="eastAsia"/>
+        </w:rPr>
+        <w:t>然后继续思考，你这个</w:t>
+      </w:r>
+      <w:r>
+        <w:rPr>
+          <w:rFonts w:hint="eastAsia"/>
+        </w:rPr>
+        <w:t>数组存的</w:t>
+      </w:r>
+      <w:r>
+        <w:rPr>
+          <w:rFonts w:hint="eastAsia"/>
+        </w:rPr>
+        <w:t>是什么类型的</w:t>
+      </w:r>
+      <w:r>
+        <w:rPr>
+          <w:rFonts w:hint="eastAsia"/>
+        </w:rPr>
+        <w:t>数据</w:t>
+      </w:r>
+      <w:r>
+        <w:rPr>
+          <w:rFonts w:hint="eastAsia"/>
+        </w:rPr>
+        <w:t>啊，哦是</w:t>
+      </w:r>
+      <w:r>
+        <w:rPr>
+          <w:rFonts w:hint="eastAsia"/>
+        </w:rPr>
+        <w:t>int</w:t>
+      </w:r>
+      <w:r>
+        <w:rPr>
+          <w:rFonts w:hint="eastAsia"/>
+        </w:rPr>
+        <w:t>类型的，所以就是</w:t>
+      </w:r>
+      <w:r>
+        <w:rPr>
+          <w:rFonts w:hint="eastAsia"/>
+        </w:rPr>
+        <w:t xml:space="preserve"> </w:t>
+      </w:r>
+      <w:r>
+        <w:t xml:space="preserve">int[] </w:t>
+      </w:r>
+      <w:r>
+        <w:rPr>
+          <w:rFonts w:hint="eastAsia"/>
+        </w:rPr>
+        <w:t>arr</w:t>
+      </w:r>
+      <w:r>
+        <w:t xml:space="preserve"> </w:t>
+      </w:r>
+      <w:r>
+        <w:rPr>
+          <w:rFonts w:hint="eastAsia"/>
+        </w:rPr>
+        <w:t>=</w:t>
+      </w:r>
+      <w:r>
+        <w:t xml:space="preserve"> </w:t>
+      </w:r>
+      <w:r>
+        <w:rPr>
+          <w:rFonts w:hint="eastAsia"/>
+        </w:rPr>
+        <w:t>new</w:t>
+      </w:r>
+      <w:r>
+        <w:t xml:space="preserve"> int[5];</w:t>
+      </w:r>
+      <w:r>
+        <w:t xml:space="preserve"> </w:t>
+      </w:r>
+      <w:r>
+        <w:rPr>
+          <w:rFonts w:hint="eastAsia"/>
+        </w:rPr>
+        <w:t>这个语句就定义好了一个长度为</w:t>
+      </w:r>
+      <w:r>
+        <w:rPr>
+          <w:rFonts w:hint="eastAsia"/>
+        </w:rPr>
+        <w:t>5</w:t>
+      </w:r>
+      <w:r>
+        <w:rPr>
+          <w:rFonts w:hint="eastAsia"/>
+        </w:rPr>
+        <w:t>，存储的数据是</w:t>
+      </w:r>
+      <w:r>
+        <w:rPr>
+          <w:rFonts w:hint="eastAsia"/>
+        </w:rPr>
+        <w:t>int</w:t>
+      </w:r>
+      <w:r>
+        <w:rPr>
+          <w:rFonts w:hint="eastAsia"/>
+        </w:rPr>
+        <w:t>类型的数组。那么第一种格式就出来了</w:t>
+      </w:r>
+    </w:p>
+    <w:p>
+      <w:pPr>
+        <w:pStyle w:val="ListParagraph"/>
+      </w:pPr>
+      <w:r>
+        <w:rPr>
+          <w:rFonts w:hint="eastAsia"/>
+          <w:highlight w:val="yellow"/>
+        </w:rPr>
+        <w:t>格式</w:t>
+      </w:r>
+      <w:r>
+        <w:rPr>
+          <w:rFonts w:hint="eastAsia"/>
+          <w:highlight w:val="yellow"/>
+        </w:rPr>
+        <w:t>1</w:t>
+      </w:r>
+      <w:r>
+        <w:rPr>
+          <w:rFonts w:hint="eastAsia"/>
+          <w:highlight w:val="yellow"/>
+        </w:rPr>
+        <w:t>：</w:t>
+      </w:r>
+      <w:r>
+        <w:rPr>
+          <w:rFonts w:hint="eastAsia"/>
+          <w:highlight w:val="yellow"/>
+        </w:rPr>
+        <w:t>元素类型</w:t>
+      </w:r>
+      <w:r>
+        <w:rPr>
+          <w:rFonts w:hint="eastAsia"/>
+          <w:highlight w:val="yellow"/>
+        </w:rPr>
+        <w:t>[</w:t>
+      </w:r>
+      <w:r>
+        <w:rPr>
+          <w:highlight w:val="yellow"/>
+        </w:rPr>
+        <w:t xml:space="preserve">] </w:t>
+      </w:r>
+      <w:r>
+        <w:rPr>
+          <w:rFonts w:hint="eastAsia"/>
+          <w:highlight w:val="yellow"/>
+        </w:rPr>
+        <w:t>数组名</w:t>
+      </w:r>
+      <w:r>
+        <w:rPr>
+          <w:rFonts w:hint="eastAsia"/>
+          <w:highlight w:val="yellow"/>
+        </w:rPr>
+        <w:t xml:space="preserve"> =</w:t>
+      </w:r>
+      <w:r>
+        <w:rPr>
+          <w:highlight w:val="yellow"/>
+        </w:rPr>
+        <w:t xml:space="preserve"> </w:t>
+      </w:r>
+      <w:r>
+        <w:rPr>
+          <w:rFonts w:hint="eastAsia"/>
+          <w:highlight w:val="yellow"/>
+        </w:rPr>
+        <w:t>new</w:t>
+      </w:r>
+      <w:r>
+        <w:rPr>
+          <w:highlight w:val="yellow"/>
+        </w:rPr>
+        <w:t xml:space="preserve"> </w:t>
+      </w:r>
+      <w:r>
+        <w:rPr>
+          <w:rFonts w:hint="eastAsia"/>
+          <w:highlight w:val="yellow"/>
+        </w:rPr>
+        <w:t>元素类型</w:t>
+      </w:r>
+      <w:r>
+        <w:rPr>
+          <w:rFonts w:hint="eastAsia"/>
+          <w:highlight w:val="yellow"/>
+        </w:rPr>
+        <w:t>[</w:t>
+      </w:r>
+      <w:r>
+        <w:rPr>
+          <w:rFonts w:hint="eastAsia"/>
+          <w:highlight w:val="yellow"/>
+        </w:rPr>
+        <w:t>元素个数又叫数组长度</w:t>
+      </w:r>
+      <w:r>
+        <w:rPr>
+          <w:highlight w:val="yellow"/>
+        </w:rPr>
+        <w:t>];</w:t>
+      </w:r>
+    </w:p>
+    <w:p>
+      <w:r>
+        <w:rPr>
+          <w:rFonts w:hint="eastAsia"/>
+        </w:rPr>
+        <w:t>-</w:t>
+      </w:r>
+      <w:r>
+        <w:t xml:space="preserve"> </w:t>
+      </w:r>
+      <w:r>
+        <w:rPr>
+          <w:rFonts w:hint="eastAsia"/>
+        </w:rPr>
+        <w:t>数组的特点和好处：数组可以存储多个</w:t>
+      </w:r>
+      <w:r>
+        <w:rPr>
+          <w:rFonts w:hint="eastAsia"/>
+        </w:rPr>
+        <w:t>元素</w:t>
+      </w:r>
+      <w:r>
+        <w:rPr>
+          <w:rFonts w:hint="eastAsia"/>
+        </w:rPr>
+        <w:t>，并且可以对里面的元素进行编号，编号</w:t>
+      </w:r>
+      <w:r>
+        <w:rPr>
+          <w:rFonts w:hint="eastAsia"/>
+        </w:rPr>
+        <w:t>的官方术语叫做</w:t>
+      </w:r>
+      <w:r>
+        <w:rPr>
+          <w:rFonts w:hint="eastAsia"/>
+        </w:rPr>
+        <w:t>索引</w:t>
+      </w:r>
+      <w:r>
+        <w:rPr>
+          <w:rFonts w:hint="eastAsia"/>
+        </w:rPr>
+        <w:t>，从</w:t>
+      </w:r>
+      <w:r>
+        <w:rPr>
+          <w:rFonts w:hint="eastAsia"/>
+        </w:rPr>
+        <w:t>0</w:t>
+      </w:r>
+      <w:r>
+        <w:rPr>
+          <w:rFonts w:hint="eastAsia"/>
+        </w:rPr>
+        <w:t>开始，依次增加</w:t>
+      </w:r>
+      <w:r>
+        <w:rPr>
+          <w:rFonts w:hint="eastAsia"/>
+        </w:rPr>
+        <w:t>1</w:t>
+      </w:r>
+      <w:r>
+        <w:rPr>
+          <w:rFonts w:hint="eastAsia"/>
+        </w:rPr>
+        <w:t>。如果你定义了数组，但是没有往里添加元素，数组依然有默认值，它每个元素的默认值就是该元素对应的那个类型的默认值，如</w:t>
+      </w:r>
+      <w:r>
+        <w:rPr>
+          <w:rFonts w:hint="eastAsia"/>
+        </w:rPr>
+        <w:t>int</w:t>
+      </w:r>
+      <w:r>
+        <w:rPr>
+          <w:rFonts w:hint="eastAsia"/>
+        </w:rPr>
+        <w:t>型默认为</w:t>
+      </w:r>
+      <w:r>
+        <w:rPr>
+          <w:rFonts w:hint="eastAsia"/>
+        </w:rPr>
+        <w:t>0</w:t>
+      </w:r>
+      <w:r>
+        <w:rPr>
+          <w:rFonts w:hint="eastAsia"/>
+        </w:rPr>
+        <w:t>。</w:t>
+      </w:r>
+    </w:p>
+    <w:p/>
+    <w:p>
+      <w:pPr>
+        <w:pStyle w:val="Heading3"/>
+      </w:pPr>
+      <w:bookmarkStart w:id="27" w:name="_Toc82437225"/>
+      <w:r>
+        <w:t xml:space="preserve">2.8.2 </w:t>
+      </w:r>
+      <w:r>
+        <w:rPr>
+          <w:rFonts w:hint="eastAsia"/>
+        </w:rPr>
+        <w:t>数组的</w:t>
+      </w:r>
+      <w:r>
+        <w:rPr>
+          <w:rFonts w:hint="eastAsia"/>
+        </w:rPr>
+        <w:t>内存图解（堆</w:t>
+      </w:r>
+      <w:r>
+        <w:rPr>
+          <w:rFonts w:hint="eastAsia"/>
+        </w:rPr>
+        <w:t>&amp;</w:t>
+      </w:r>
+      <w:r>
+        <w:rPr>
+          <w:rFonts w:hint="eastAsia"/>
+        </w:rPr>
+        <w:t>栈）</w:t>
+      </w:r>
+      <w:bookmarkEnd w:id="27"/>
+    </w:p>
+    <w:p>
+      <w:r>
+        <w:rPr>
+          <w:rFonts w:hint="eastAsia"/>
+        </w:rPr>
+        <w:t>想要更清楚的了解数组，还是需要了解它在内存中的空间。了解数组内存之前，必须先介绍一下</w:t>
+      </w:r>
+      <w:r>
+        <w:rPr>
+          <w:rFonts w:hint="eastAsia"/>
+        </w:rPr>
+        <w:t>内存以及</w:t>
+      </w:r>
+      <w:r>
+        <w:rPr>
+          <w:rFonts w:hint="eastAsia"/>
+        </w:rPr>
+        <w:t>java</w:t>
+      </w:r>
+      <w:r>
+        <w:rPr>
+          <w:rFonts w:hint="eastAsia"/>
+        </w:rPr>
+        <w:t>在内存当中的分布情况。</w:t>
+      </w:r>
+    </w:p>
+    <w:p>
+      <w:pPr>
+        <w:rPr>
+          <w:color w:val="FF0000"/>
+        </w:rPr>
+      </w:pPr>
+      <w:r>
+        <w:rPr>
+          <w:rFonts w:hint="eastAsia"/>
+          <w:color w:val="FF0000"/>
+        </w:rPr>
+        <w:t>首先，什么是内存？</w:t>
+      </w:r>
+    </w:p>
+    <w:p>
+      <w:pPr>
+        <w:pStyle w:val="ListParagraph"/>
+      </w:pPr>
+      <w:r>
+        <w:rPr>
+          <w:rFonts w:hint="eastAsia"/>
+        </w:rPr>
+        <w:t>内存（</w:t>
+      </w:r>
+      <w:r>
+        <w:rPr>
+          <w:rFonts w:hint="eastAsia"/>
+        </w:rPr>
+        <w:t>Memory</w:t>
+      </w:r>
+      <w:r>
+        <w:rPr>
+          <w:rFonts w:hint="eastAsia"/>
+        </w:rPr>
+        <w:t>）其实是电脑的一个硬件组成部分，它是与</w:t>
+      </w:r>
+      <w:r>
+        <w:rPr>
+          <w:rFonts w:hint="eastAsia"/>
+        </w:rPr>
+        <w:t>C</w:t>
+      </w:r>
+      <w:r>
+        <w:t>PU</w:t>
+      </w:r>
+      <w:r>
+        <w:rPr>
+          <w:rFonts w:hint="eastAsia"/>
+        </w:rPr>
+        <w:t>直接相连，电脑当中所有程序的运行都是在内存中进行的。内存也被称为内部存储器，作用是暂时存放</w:t>
+      </w:r>
+      <w:r>
+        <w:rPr>
+          <w:rFonts w:hint="eastAsia"/>
+        </w:rPr>
+        <w:t>C</w:t>
+      </w:r>
+      <w:r>
+        <w:t>PU</w:t>
+      </w:r>
+      <w:r>
+        <w:rPr>
+          <w:rFonts w:hint="eastAsia"/>
+        </w:rPr>
+        <w:t>中的运算数据，以及与外部存储器交换的数据。只要电脑在运行中，</w:t>
+      </w:r>
+      <w:r>
+        <w:rPr>
+          <w:rFonts w:hint="eastAsia"/>
+        </w:rPr>
+        <w:t>C</w:t>
+      </w:r>
+      <w:r>
+        <w:t>PU</w:t>
+      </w:r>
+      <w:r>
+        <w:rPr>
+          <w:rFonts w:hint="eastAsia"/>
+        </w:rPr>
+        <w:t>就会把需要运算的数据调到内存中进行运算，运算完成后</w:t>
+      </w:r>
+      <w:r>
+        <w:rPr>
+          <w:rFonts w:hint="eastAsia"/>
+        </w:rPr>
+        <w:t>C</w:t>
+      </w:r>
+      <w:r>
+        <w:t>PU</w:t>
+      </w:r>
+      <w:r>
+        <w:rPr>
+          <w:rFonts w:hint="eastAsia"/>
+        </w:rPr>
+        <w:t>再将结果传送出来。</w:t>
+      </w:r>
+    </w:p>
+    <w:p>
+      <w:pPr>
+        <w:rPr>
+          <w:color w:val="FF0000"/>
+        </w:rPr>
+      </w:pPr>
+      <w:r>
+        <w:rPr>
+          <w:rFonts w:hint="eastAsia"/>
+        </w:rPr>
+        <w:t>然后需要知道</w:t>
+      </w:r>
+      <w:r>
+        <w:rPr>
+          <w:rFonts w:hint="eastAsia"/>
+        </w:rPr>
+        <w:t>，</w:t>
+      </w:r>
+      <w:r>
+        <w:rPr>
+          <w:rFonts w:hint="eastAsia"/>
+          <w:color w:val="FF0000"/>
+        </w:rPr>
+        <w:t>任何一个应用程序，它在内存中运行之前，必须要先进行空间的划分。</w:t>
+      </w:r>
+    </w:p>
+    <w:p>
+      <w:r>
+        <w:t>J</w:t>
+      </w:r>
+      <w:r>
+        <w:rPr>
+          <w:rFonts w:hint="eastAsia"/>
+        </w:rPr>
+        <w:t>ava</w:t>
+      </w:r>
+      <w:r>
+        <w:rPr>
+          <w:rFonts w:hint="eastAsia"/>
+        </w:rPr>
+        <w:t>也是一样，</w:t>
+      </w:r>
+      <w:r>
+        <w:rPr>
+          <w:rFonts w:hint="eastAsia"/>
+        </w:rPr>
+        <w:t>java</w:t>
+      </w:r>
+      <w:r>
+        <w:rPr>
+          <w:rFonts w:hint="eastAsia"/>
+        </w:rPr>
+        <w:t>应用程序启动时，也会划分</w:t>
+      </w:r>
+      <w:r>
+        <w:t>J</w:t>
+      </w:r>
+      <w:r>
+        <w:rPr>
+          <w:rFonts w:hint="eastAsia"/>
+        </w:rPr>
+        <w:t>ava</w:t>
+      </w:r>
+      <w:r>
+        <w:rPr>
+          <w:rFonts w:hint="eastAsia"/>
+        </w:rPr>
+        <w:t>应用程序的内存区，而且</w:t>
+      </w:r>
+      <w:r>
+        <w:rPr>
+          <w:rFonts w:hint="eastAsia"/>
+        </w:rPr>
+        <w:t>java</w:t>
+      </w:r>
+      <w:r>
+        <w:rPr>
+          <w:rFonts w:hint="eastAsia"/>
+        </w:rPr>
+        <w:t>内存区中还有细分。为什么细分？因为每一片细分的内存区域处理数据的方式不同。共有</w:t>
+      </w:r>
+      <w:r>
+        <w:rPr>
+          <w:rFonts w:hint="eastAsia"/>
+        </w:rPr>
+        <w:t>5</w:t>
+      </w:r>
+      <w:r>
+        <w:rPr>
+          <w:rFonts w:hint="eastAsia"/>
+        </w:rPr>
+        <w:t>片细分：</w:t>
+      </w:r>
+    </w:p>
+    <w:p>
+      <w:pPr>
+        <w:pStyle w:val="ListParagraph"/>
+      </w:pPr>
+      <w:r>
+        <w:rPr>
+          <w:rFonts w:hint="eastAsia"/>
+          <w:highlight w:val="yellow"/>
+        </w:rPr>
         <w:t>栈</w:t>
       </w:r>
-      <w:proofErr w:type="gramEnd"/>
-      <w:r>
-        <w:rPr>
-          <w:rFonts w:hint="eastAsia"/>
-          <w:color w:val="FF0000"/>
-        </w:rPr>
-        <w:t>，</w:t>
-      </w:r>
-      <w:r>
-        <w:rPr>
-          <w:rFonts w:hint="eastAsia"/>
-          <w:color w:val="FF0000"/>
-        </w:rPr>
-        <w:t>执行过程中每执行一个方法，就在</w:t>
-      </w:r>
-      <w:proofErr w:type="gramStart"/>
-      <w:r>
-        <w:rPr>
-          <w:rFonts w:hint="eastAsia"/>
-          <w:color w:val="FF0000"/>
-        </w:rPr>
-        <w:t>栈</w:t>
-      </w:r>
-      <w:proofErr w:type="gramEnd"/>
-      <w:r>
-        <w:rPr>
-          <w:rFonts w:hint="eastAsia"/>
-          <w:color w:val="FF0000"/>
-        </w:rPr>
-        <w:t>中为该方法创建一片空间，专业术语叫做压</w:t>
-      </w:r>
-      <w:proofErr w:type="gramStart"/>
-      <w:r>
-        <w:rPr>
-          <w:rFonts w:hint="eastAsia"/>
-          <w:color w:val="FF0000"/>
-        </w:rPr>
-        <w:t>栈</w:t>
-      </w:r>
-      <w:proofErr w:type="gramEnd"/>
-      <w:r>
-        <w:rPr>
-          <w:rFonts w:hint="eastAsia"/>
-          <w:color w:val="FF0000"/>
-        </w:rPr>
-        <w:t>又叫进</w:t>
-      </w:r>
-      <w:proofErr w:type="gramStart"/>
-      <w:r>
-        <w:rPr>
-          <w:rFonts w:hint="eastAsia"/>
-          <w:color w:val="FF0000"/>
-        </w:rPr>
-        <w:t>栈</w:t>
-      </w:r>
-      <w:proofErr w:type="gramEnd"/>
-      <w:r>
-        <w:rPr>
-          <w:rFonts w:hint="eastAsia"/>
-          <w:color w:val="FF0000"/>
-        </w:rPr>
-        <w:t>，运行完之后释放这片空间叫做弹</w:t>
-      </w:r>
-      <w:proofErr w:type="gramStart"/>
-      <w:r>
-        <w:rPr>
-          <w:rFonts w:hint="eastAsia"/>
-          <w:color w:val="FF0000"/>
-        </w:rPr>
-        <w:t>栈</w:t>
-      </w:r>
-      <w:proofErr w:type="gramEnd"/>
-      <w:r>
-        <w:rPr>
-          <w:rFonts w:hint="eastAsia"/>
-          <w:color w:val="FF0000"/>
-        </w:rPr>
-        <w:t>又叫出</w:t>
-      </w:r>
-      <w:proofErr w:type="gramStart"/>
-      <w:r>
-        <w:rPr>
-          <w:rFonts w:hint="eastAsia"/>
-          <w:color w:val="FF0000"/>
-        </w:rPr>
-        <w:t>栈</w:t>
-      </w:r>
-      <w:proofErr w:type="gramEnd"/>
-      <w:r>
-        <w:rPr>
-          <w:rFonts w:hint="eastAsia"/>
-          <w:color w:val="FF0000"/>
-        </w:rPr>
-        <w:t>。</w:t>
-      </w:r>
-      <w:r>
-        <w:rPr>
-          <w:rFonts w:hint="eastAsia"/>
-          <w:color w:val="FF0000"/>
-        </w:rPr>
-        <w:t>特点是先进后出。</w:t>
-      </w:r>
-      <w:r>
-        <w:rPr>
-          <w:rFonts w:hint="eastAsia"/>
-        </w:rPr>
-        <w:t>是不是和手枪放入子弹和打出子弹很相似？</w:t>
-      </w:r>
-    </w:p>
-    <w:p/>
-    <w:p>
-      <w:pPr>
-        <w:pStyle w:val="Heading2"/>
-      </w:pPr>
-      <w:bookmarkStart w:id="25" w:name="_Toc69731329"/>
-      <w:r>
-        <w:rPr>
-          <w:rFonts w:hint="eastAsia"/>
-        </w:rPr>
-        <w:t xml:space="preserve">2.8 </w:t>
-      </w:r>
-      <w:r>
-        <w:rPr>
-          <w:rFonts w:hint="eastAsia"/>
-        </w:rPr>
-        <w:t>数组</w:t>
-      </w:r>
-      <w:bookmarkEnd w:id="25"/>
-    </w:p>
-    <w:p>
-      <w:r>
-        <w:rPr>
-          <w:rFonts w:hint="eastAsia"/>
-        </w:rPr>
-        <w:t>当我们求和时，试过两个数求和，三个数求和，但是如果我要对</w:t>
-      </w:r>
-      <w:r>
-        <w:rPr>
-          <w:rFonts w:hint="eastAsia"/>
-        </w:rPr>
-        <w:t>1</w:t>
-      </w:r>
-      <w:r>
-        <w:t>00</w:t>
-      </w:r>
-      <w:r>
-        <w:rPr>
-          <w:rFonts w:hint="eastAsia"/>
-        </w:rPr>
-        <w:t>个数进行求和怎么办？由此引申出数组的概念。数组字面意思就是一组数据。</w:t>
-      </w:r>
-    </w:p>
-    <w:p/>
-    <w:p>
-      <w:pPr>
-        <w:pStyle w:val="Heading3"/>
-      </w:pPr>
-      <w:bookmarkStart w:id="26" w:name="_Toc69731330"/>
-      <w:r>
-        <w:t xml:space="preserve">2.8.1 </w:t>
-      </w:r>
-      <w:r>
-        <w:rPr>
-          <w:rFonts w:hint="eastAsia"/>
-        </w:rPr>
-        <w:t>数组的定义</w:t>
-      </w:r>
-      <w:r>
-        <w:rPr>
-          <w:rFonts w:hint="eastAsia"/>
-        </w:rPr>
-        <w:t>和特点</w:t>
-      </w:r>
-      <w:bookmarkEnd w:id="26"/>
-    </w:p>
-    <w:p>
-      <w:r>
-        <w:rPr>
-          <w:rFonts w:hint="eastAsia"/>
-        </w:rPr>
-        <w:t xml:space="preserve">- </w:t>
-      </w:r>
-      <w:r>
-        <w:rPr>
-          <w:rFonts w:hint="eastAsia"/>
-        </w:rPr>
-        <w:t>数组的概念：同类型的一组数据的集合。</w:t>
-      </w:r>
-      <w:r>
-        <w:rPr>
-          <w:rFonts w:hint="eastAsia"/>
-        </w:rPr>
-        <w:t>数组就是一个容器。</w:t>
-      </w:r>
-    </w:p>
-    <w:p>
-      <w:r>
-        <w:rPr>
-          <w:rFonts w:hint="eastAsia"/>
-        </w:rPr>
-        <w:t>-</w:t>
-      </w:r>
-      <w:r>
-        <w:t xml:space="preserve"> </w:t>
-      </w:r>
-      <w:r>
-        <w:rPr>
-          <w:rFonts w:hint="eastAsia"/>
-        </w:rPr>
-        <w:t>如何定义数组：</w:t>
-      </w:r>
-      <w:r>
-        <w:rPr>
-          <w:rFonts w:hint="eastAsia"/>
-        </w:rPr>
-        <w:t>老样子先不要直接套格式，先思考。</w:t>
-      </w:r>
-    </w:p>
-    <w:p>
-      <w:pPr>
-        <w:ind w:firstLine="720"/>
-      </w:pPr>
-      <w:r>
-        <w:rPr>
-          <w:rFonts w:hint="eastAsia"/>
-        </w:rPr>
-        <w:t>首先需要知道，当需要一个变量存储很多的数据时，就不能像普通的数据那样直接定义了，需要用到一个关键字，就是</w:t>
-      </w:r>
-      <w:r>
-        <w:rPr>
-          <w:rFonts w:hint="eastAsia"/>
-          <w:color w:val="FF0000"/>
-        </w:rPr>
-        <w:t xml:space="preserve"> new</w:t>
-      </w:r>
-      <w:r>
-        <w:rPr>
-          <w:rFonts w:hint="eastAsia"/>
-        </w:rPr>
-        <w:t>，意思是新建一个容器。</w:t>
-      </w:r>
-    </w:p>
-    <w:p>
-      <w:pPr>
-        <w:ind w:firstLine="720"/>
-      </w:pPr>
-      <w:r>
-        <w:rPr>
-          <w:rFonts w:hint="eastAsia"/>
-        </w:rPr>
-        <w:t>其次数组有自己的形式，用</w:t>
-      </w:r>
-      <w:r>
-        <w:rPr>
-          <w:rFonts w:hint="eastAsia"/>
-        </w:rPr>
-        <w:t>[</w:t>
-      </w:r>
-      <w:r>
-        <w:t>]</w:t>
-      </w:r>
-      <w:r>
-        <w:rPr>
-          <w:rFonts w:hint="eastAsia"/>
-        </w:rPr>
-        <w:t>表示，那么简单的思考就是</w:t>
-      </w:r>
-      <w:r>
-        <w:rPr>
-          <w:rFonts w:hint="eastAsia"/>
-        </w:rPr>
-        <w:t xml:space="preserve"> new</w:t>
-      </w:r>
-      <w:r>
-        <w:t xml:space="preserve"> []</w:t>
-      </w:r>
-      <w:r>
-        <w:rPr>
-          <w:rFonts w:hint="eastAsia"/>
-        </w:rPr>
-        <w:t>，然后继续思考，你这个数组要装几个元素啊？例如装</w:t>
-      </w:r>
-      <w:r>
-        <w:rPr>
-          <w:rFonts w:hint="eastAsia"/>
-        </w:rPr>
-        <w:t>5</w:t>
-      </w:r>
-      <w:r>
-        <w:rPr>
-          <w:rFonts w:hint="eastAsia"/>
-        </w:rPr>
-        <w:t>个，那么就是</w:t>
-      </w:r>
-      <w:r>
-        <w:rPr>
-          <w:rFonts w:hint="eastAsia"/>
-        </w:rPr>
-        <w:t xml:space="preserve"> </w:t>
-      </w:r>
-      <w:r>
-        <w:t>new [5]</w:t>
-      </w:r>
-      <w:r>
-        <w:rPr>
-          <w:rFonts w:hint="eastAsia"/>
-        </w:rPr>
-        <w:t>，再思考，数组是同一类型的数据集合，那么你的数组</w:t>
-      </w:r>
-      <w:r>
-        <w:rPr>
-          <w:rFonts w:hint="eastAsia"/>
-        </w:rPr>
-        <w:t>存的数据</w:t>
-      </w:r>
-      <w:r>
-        <w:rPr>
-          <w:rFonts w:hint="eastAsia"/>
-        </w:rPr>
-        <w:t>是什么类型呢？例如是</w:t>
-      </w:r>
-      <w:r>
-        <w:rPr>
-          <w:rFonts w:hint="eastAsia"/>
-        </w:rPr>
-        <w:t>i</w:t>
-      </w:r>
-      <w:r>
-        <w:t>nt</w:t>
-      </w:r>
-      <w:r>
-        <w:rPr>
-          <w:rFonts w:hint="eastAsia"/>
-        </w:rPr>
-        <w:t>类型，那么就是</w:t>
-      </w:r>
-      <w:r>
-        <w:rPr>
-          <w:rFonts w:hint="eastAsia"/>
-        </w:rPr>
-        <w:t xml:space="preserve"> </w:t>
-      </w:r>
-      <w:r>
-        <w:t>new int[5]</w:t>
-      </w:r>
-      <w:r>
-        <w:rPr>
-          <w:rFonts w:hint="eastAsia"/>
-        </w:rPr>
-        <w:t>。这样就定义好了一个数组。</w:t>
-      </w:r>
-    </w:p>
-    <w:p>
-      <w:pPr>
-        <w:ind w:firstLine="720"/>
-      </w:pPr>
-      <w:r>
-        <w:rPr>
-          <w:rFonts w:hint="eastAsia"/>
-        </w:rPr>
-        <w:t>然后你得把它赋值给一个变量啊，假如变量名字是</w:t>
-      </w:r>
-      <w:proofErr w:type="spellStart"/>
-      <w:r>
-        <w:rPr>
-          <w:rFonts w:hint="eastAsia"/>
-        </w:rPr>
-        <w:t>arr</w:t>
-      </w:r>
-      <w:proofErr w:type="spellEnd"/>
-      <w:r>
-        <w:rPr>
-          <w:rFonts w:hint="eastAsia"/>
-        </w:rPr>
-        <w:t>，</w:t>
-      </w:r>
-      <w:r>
-        <w:rPr>
-          <w:rFonts w:hint="eastAsia"/>
-        </w:rPr>
-        <w:t>这个变量是数组类型，数组用</w:t>
-      </w:r>
-      <w:r>
-        <w:rPr>
-          <w:rFonts w:hint="eastAsia"/>
-        </w:rPr>
-        <w:t>[</w:t>
-      </w:r>
-      <w:r>
-        <w:t xml:space="preserve">] </w:t>
-      </w:r>
-      <w:r>
-        <w:rPr>
-          <w:rFonts w:hint="eastAsia"/>
-        </w:rPr>
-        <w:t>表示，所以是</w:t>
-      </w:r>
-      <w:r>
-        <w:rPr>
-          <w:rFonts w:hint="eastAsia"/>
-        </w:rPr>
-        <w:t xml:space="preserve"> [</w:t>
-      </w:r>
-      <w:r>
-        <w:t>]</w:t>
-      </w:r>
-      <w:r>
-        <w:t xml:space="preserve"> </w:t>
-      </w:r>
-      <w:proofErr w:type="spellStart"/>
-      <w:r>
-        <w:rPr>
-          <w:rFonts w:hint="eastAsia"/>
-        </w:rPr>
-        <w:t>arr</w:t>
-      </w:r>
-      <w:proofErr w:type="spellEnd"/>
-      <w:r>
-        <w:t xml:space="preserve"> = new int[5]</w:t>
-      </w:r>
-      <w:r>
-        <w:rPr>
-          <w:rFonts w:hint="eastAsia"/>
-        </w:rPr>
-        <w:t>;</w:t>
-      </w:r>
-      <w:r>
-        <w:t xml:space="preserve"> </w:t>
-      </w:r>
-      <w:r>
-        <w:rPr>
-          <w:rFonts w:hint="eastAsia"/>
-        </w:rPr>
-        <w:t>然后继续思考，你这个</w:t>
-      </w:r>
-      <w:r>
-        <w:rPr>
-          <w:rFonts w:hint="eastAsia"/>
-        </w:rPr>
-        <w:t>数组存的</w:t>
-      </w:r>
-      <w:r>
-        <w:rPr>
-          <w:rFonts w:hint="eastAsia"/>
-        </w:rPr>
-        <w:t>是什么类型的</w:t>
-      </w:r>
-      <w:r>
-        <w:rPr>
-          <w:rFonts w:hint="eastAsia"/>
-        </w:rPr>
-        <w:t>数据</w:t>
-      </w:r>
-      <w:r>
-        <w:rPr>
-          <w:rFonts w:hint="eastAsia"/>
-        </w:rPr>
-        <w:t>啊，哦是</w:t>
-      </w:r>
-      <w:r>
-        <w:rPr>
-          <w:rFonts w:hint="eastAsia"/>
-        </w:rPr>
-        <w:t>int</w:t>
-      </w:r>
-      <w:r>
-        <w:rPr>
-          <w:rFonts w:hint="eastAsia"/>
-        </w:rPr>
-        <w:t>类型的，所以就是</w:t>
-      </w:r>
-      <w:r>
-        <w:rPr>
-          <w:rFonts w:hint="eastAsia"/>
-        </w:rPr>
-        <w:t xml:space="preserve"> </w:t>
-      </w:r>
-      <w:r>
-        <w:t xml:space="preserve">int[] </w:t>
-      </w:r>
-      <w:proofErr w:type="spellStart"/>
-      <w:r>
-        <w:rPr>
-          <w:rFonts w:hint="eastAsia"/>
-        </w:rPr>
-        <w:t>arr</w:t>
-      </w:r>
-      <w:proofErr w:type="spellEnd"/>
-      <w:r>
-        <w:t xml:space="preserve"> </w:t>
-      </w:r>
-      <w:r>
-        <w:rPr>
-          <w:rFonts w:hint="eastAsia"/>
-        </w:rPr>
-        <w:t>=</w:t>
-      </w:r>
-      <w:r>
-        <w:t xml:space="preserve"> </w:t>
-      </w:r>
-      <w:r>
-        <w:rPr>
-          <w:rFonts w:hint="eastAsia"/>
-        </w:rPr>
-        <w:t>new</w:t>
-      </w:r>
-      <w:r>
-        <w:t xml:space="preserve"> int[5];</w:t>
-      </w:r>
-      <w:r>
-        <w:t xml:space="preserve"> </w:t>
-      </w:r>
-      <w:r>
-        <w:rPr>
-          <w:rFonts w:hint="eastAsia"/>
-        </w:rPr>
-        <w:t>这个语句就定义好了一个长度为</w:t>
-      </w:r>
-      <w:r>
-        <w:rPr>
-          <w:rFonts w:hint="eastAsia"/>
-        </w:rPr>
-        <w:t>5</w:t>
-      </w:r>
-      <w:r>
-        <w:rPr>
-          <w:rFonts w:hint="eastAsia"/>
-        </w:rPr>
-        <w:t>，存储的数据是</w:t>
-      </w:r>
-      <w:r>
-        <w:rPr>
-          <w:rFonts w:hint="eastAsia"/>
-        </w:rPr>
-        <w:t>int</w:t>
-      </w:r>
-      <w:r>
-        <w:rPr>
-          <w:rFonts w:hint="eastAsia"/>
-        </w:rPr>
-        <w:t>类型的数组。那么第一种格式就出来了</w:t>
-      </w:r>
-    </w:p>
-    <w:p>
-      <w:pPr>
-        <w:pStyle w:val="ListParagraph"/>
-      </w:pPr>
-      <w:r>
-        <w:rPr>
-          <w:rFonts w:hint="eastAsia"/>
-          <w:highlight w:val="yellow"/>
-        </w:rPr>
-        <w:t>格式</w:t>
-      </w:r>
-      <w:r>
-        <w:rPr>
-          <w:rFonts w:hint="eastAsia"/>
-          <w:highlight w:val="yellow"/>
-        </w:rPr>
-        <w:t>1</w:t>
-      </w:r>
-      <w:r>
-        <w:rPr>
-          <w:rFonts w:hint="eastAsia"/>
-          <w:highlight w:val="yellow"/>
-        </w:rPr>
-        <w:t>：</w:t>
-      </w:r>
-      <w:r>
-        <w:rPr>
-          <w:rFonts w:hint="eastAsia"/>
-          <w:highlight w:val="yellow"/>
-        </w:rPr>
-        <w:t>元素类型</w:t>
-      </w:r>
-      <w:r>
-        <w:rPr>
-          <w:rFonts w:hint="eastAsia"/>
-          <w:highlight w:val="yellow"/>
-        </w:rPr>
-        <w:t>[</w:t>
-      </w:r>
-      <w:r>
-        <w:rPr>
-          <w:highlight w:val="yellow"/>
-        </w:rPr>
-        <w:t xml:space="preserve">] </w:t>
-      </w:r>
-      <w:r>
-        <w:rPr>
-          <w:rFonts w:hint="eastAsia"/>
-          <w:highlight w:val="yellow"/>
-        </w:rPr>
-        <w:t>数组名</w:t>
-      </w:r>
-      <w:r>
-        <w:rPr>
-          <w:rFonts w:hint="eastAsia"/>
-          <w:highlight w:val="yellow"/>
-        </w:rPr>
-        <w:t xml:space="preserve"> =</w:t>
-      </w:r>
-      <w:r>
-        <w:rPr>
-          <w:highlight w:val="yellow"/>
-        </w:rPr>
-        <w:t xml:space="preserve"> </w:t>
-      </w:r>
-      <w:r>
-        <w:rPr>
-          <w:rFonts w:hint="eastAsia"/>
-          <w:highlight w:val="yellow"/>
-        </w:rPr>
-        <w:t>new</w:t>
-      </w:r>
-      <w:r>
-        <w:rPr>
-          <w:highlight w:val="yellow"/>
-        </w:rPr>
-        <w:t xml:space="preserve"> </w:t>
-      </w:r>
-      <w:r>
-        <w:rPr>
-          <w:rFonts w:hint="eastAsia"/>
-          <w:highlight w:val="yellow"/>
-        </w:rPr>
-        <w:t>元素类型</w:t>
-      </w:r>
-      <w:r>
-        <w:rPr>
-          <w:rFonts w:hint="eastAsia"/>
-          <w:highlight w:val="yellow"/>
-        </w:rPr>
-        <w:t>[</w:t>
-      </w:r>
-      <w:r>
-        <w:rPr>
-          <w:rFonts w:hint="eastAsia"/>
-          <w:highlight w:val="yellow"/>
-        </w:rPr>
-        <w:t>元素个数又叫数组长度</w:t>
-      </w:r>
-      <w:r>
-        <w:rPr>
-          <w:highlight w:val="yellow"/>
-        </w:rPr>
-        <w:t>];</w:t>
-      </w:r>
-    </w:p>
-    <w:p>
-      <w:r>
-        <w:rPr>
-          <w:rFonts w:hint="eastAsia"/>
-        </w:rPr>
-        <w:lastRenderedPageBreak/>
-        <w:t>-</w:t>
-      </w:r>
-      <w:r>
-        <w:t xml:space="preserve"> </w:t>
-      </w:r>
-      <w:r>
-        <w:rPr>
-          <w:rFonts w:hint="eastAsia"/>
-        </w:rPr>
-        <w:t>数组的特点和好处：数组可以存储多个</w:t>
-      </w:r>
-      <w:r>
-        <w:rPr>
-          <w:rFonts w:hint="eastAsia"/>
-        </w:rPr>
-        <w:t>元素</w:t>
-      </w:r>
-      <w:r>
-        <w:rPr>
-          <w:rFonts w:hint="eastAsia"/>
-        </w:rPr>
-        <w:t>，并且可以对里面的元素进行编号，编号</w:t>
-      </w:r>
-      <w:r>
-        <w:rPr>
-          <w:rFonts w:hint="eastAsia"/>
-        </w:rPr>
-        <w:t>的官方术语叫做</w:t>
-      </w:r>
-      <w:r>
-        <w:rPr>
-          <w:rFonts w:hint="eastAsia"/>
-        </w:rPr>
-        <w:t>索引</w:t>
-      </w:r>
-      <w:r>
-        <w:rPr>
-          <w:rFonts w:hint="eastAsia"/>
-        </w:rPr>
-        <w:t>，从</w:t>
-      </w:r>
-      <w:r>
-        <w:rPr>
-          <w:rFonts w:hint="eastAsia"/>
-        </w:rPr>
-        <w:t>0</w:t>
-      </w:r>
-      <w:r>
-        <w:rPr>
-          <w:rFonts w:hint="eastAsia"/>
-        </w:rPr>
-        <w:t>开始，依次增加</w:t>
-      </w:r>
-      <w:r>
-        <w:rPr>
-          <w:rFonts w:hint="eastAsia"/>
-        </w:rPr>
-        <w:t>1</w:t>
-      </w:r>
-      <w:r>
-        <w:rPr>
-          <w:rFonts w:hint="eastAsia"/>
-        </w:rPr>
-        <w:t>。如果你定义了数组，但是没有往里添加元素，数组依然有默认值，它每个元素的默认值就是该元素对应的那个类型的默认值，如</w:t>
-      </w:r>
-      <w:r>
-        <w:rPr>
-          <w:rFonts w:hint="eastAsia"/>
-        </w:rPr>
-        <w:t>int</w:t>
-      </w:r>
-      <w:r>
-        <w:rPr>
-          <w:rFonts w:hint="eastAsia"/>
-        </w:rPr>
-        <w:t>型默认为</w:t>
-      </w:r>
-      <w:r>
-        <w:rPr>
-          <w:rFonts w:hint="eastAsia"/>
-        </w:rPr>
-        <w:t>0</w:t>
-      </w:r>
-      <w:r>
-        <w:rPr>
-          <w:rFonts w:hint="eastAsia"/>
-        </w:rPr>
-        <w:t>。</w:t>
-      </w:r>
-    </w:p>
-    <w:p/>
-    <w:p>
-      <w:pPr>
-        <w:pStyle w:val="Heading3"/>
-      </w:pPr>
-      <w:bookmarkStart w:id="27" w:name="_Toc69731331"/>
-      <w:r>
-        <w:t xml:space="preserve">2.8.2 </w:t>
-      </w:r>
-      <w:r>
-        <w:rPr>
-          <w:rFonts w:hint="eastAsia"/>
-        </w:rPr>
-        <w:t>数组的</w:t>
-      </w:r>
-      <w:r>
-        <w:rPr>
-          <w:rFonts w:hint="eastAsia"/>
-        </w:rPr>
-        <w:t>内存图解（堆</w:t>
-      </w:r>
-      <w:r>
-        <w:rPr>
-          <w:rFonts w:hint="eastAsia"/>
-        </w:rPr>
-        <w:t>&amp;</w:t>
-      </w:r>
-      <w:r>
-        <w:rPr>
-          <w:rFonts w:hint="eastAsia"/>
-        </w:rPr>
-        <w:t>栈）</w:t>
-      </w:r>
-      <w:bookmarkEnd w:id="27"/>
-    </w:p>
-    <w:p>
-      <w:r>
-        <w:rPr>
-          <w:rFonts w:hint="eastAsia"/>
-        </w:rPr>
-        <w:t>想要更清楚的了解数组，还是需要了解它在内存中的空间。了解数组内存之前，必须先介绍一下</w:t>
-      </w:r>
-      <w:r>
-        <w:rPr>
-          <w:rFonts w:hint="eastAsia"/>
-        </w:rPr>
-        <w:t>内存以及</w:t>
-      </w:r>
-      <w:r>
-        <w:rPr>
-          <w:rFonts w:hint="eastAsia"/>
-        </w:rPr>
-        <w:t>java</w:t>
-      </w:r>
-      <w:r>
-        <w:rPr>
-          <w:rFonts w:hint="eastAsia"/>
-        </w:rPr>
-        <w:t>在内存当中的分布情况。</w:t>
-      </w:r>
-    </w:p>
-    <w:p>
-      <w:pPr>
-        <w:rPr>
-          <w:color w:val="FF0000"/>
-        </w:rPr>
-      </w:pPr>
-      <w:r>
-        <w:rPr>
-          <w:rFonts w:hint="eastAsia"/>
-          <w:color w:val="FF0000"/>
-        </w:rPr>
-        <w:t>首先，什么是内存？</w:t>
-      </w:r>
-    </w:p>
-    <w:p>
-      <w:pPr>
-        <w:pStyle w:val="ListParagraph"/>
-      </w:pPr>
-      <w:r>
-        <w:rPr>
-          <w:rFonts w:hint="eastAsia"/>
-        </w:rPr>
-        <w:t>内存（</w:t>
-      </w:r>
-      <w:r>
-        <w:rPr>
-          <w:rFonts w:hint="eastAsia"/>
-        </w:rPr>
-        <w:t>Memory</w:t>
-      </w:r>
-      <w:r>
-        <w:rPr>
-          <w:rFonts w:hint="eastAsia"/>
-        </w:rPr>
-        <w:t>）其实是电脑的一个硬件组成部分，它是与</w:t>
-      </w:r>
-      <w:r>
-        <w:rPr>
-          <w:rFonts w:hint="eastAsia"/>
-        </w:rPr>
-        <w:t>C</w:t>
-      </w:r>
-      <w:r>
-        <w:t>PU</w:t>
-      </w:r>
-      <w:r>
-        <w:rPr>
-          <w:rFonts w:hint="eastAsia"/>
-        </w:rPr>
-        <w:t>直接相连，电脑当中所有程序的运行都是在内存中进行的。内存也被称为内部存储器，作用是暂时存放</w:t>
-      </w:r>
-      <w:r>
-        <w:rPr>
-          <w:rFonts w:hint="eastAsia"/>
-        </w:rPr>
-        <w:t>C</w:t>
-      </w:r>
-      <w:r>
-        <w:t>PU</w:t>
-      </w:r>
-      <w:r>
-        <w:rPr>
-          <w:rFonts w:hint="eastAsia"/>
-        </w:rPr>
-        <w:t>中的运算数据，以及与外部存储器交换的数据。只要电脑在运行中，</w:t>
-      </w:r>
-      <w:r>
-        <w:rPr>
-          <w:rFonts w:hint="eastAsia"/>
-        </w:rPr>
-        <w:t>C</w:t>
-      </w:r>
-      <w:r>
-        <w:t>PU</w:t>
-      </w:r>
-      <w:r>
-        <w:rPr>
-          <w:rFonts w:hint="eastAsia"/>
-        </w:rPr>
-        <w:t>就会把需要运算的数据调到内存中进行运算，运算完成后</w:t>
-      </w:r>
-      <w:r>
-        <w:rPr>
-          <w:rFonts w:hint="eastAsia"/>
-        </w:rPr>
-        <w:t>C</w:t>
-      </w:r>
-      <w:r>
-        <w:t>PU</w:t>
-      </w:r>
-      <w:r>
-        <w:rPr>
-          <w:rFonts w:hint="eastAsia"/>
-        </w:rPr>
-        <w:t>再将结果传送出来。</w:t>
-      </w:r>
-    </w:p>
-    <w:p>
-      <w:pPr>
-        <w:rPr>
-          <w:color w:val="FF0000"/>
-        </w:rPr>
-      </w:pPr>
-      <w:r>
-        <w:rPr>
-          <w:rFonts w:hint="eastAsia"/>
-        </w:rPr>
-        <w:t>然后需要知道</w:t>
-      </w:r>
-      <w:r>
-        <w:rPr>
-          <w:rFonts w:hint="eastAsia"/>
-        </w:rPr>
-        <w:t>，</w:t>
-      </w:r>
-      <w:r>
-        <w:rPr>
-          <w:rFonts w:hint="eastAsia"/>
-          <w:color w:val="FF0000"/>
-        </w:rPr>
-        <w:t>任何一个应用程序，它在内存中运行之前，必须要先进行空间的划分。</w:t>
-      </w:r>
-    </w:p>
-    <w:p>
-      <w:r>
-        <w:t>J</w:t>
-      </w:r>
-      <w:r>
-        <w:rPr>
-          <w:rFonts w:hint="eastAsia"/>
-        </w:rPr>
-        <w:t>ava</w:t>
-      </w:r>
-      <w:r>
-        <w:rPr>
-          <w:rFonts w:hint="eastAsia"/>
-        </w:rPr>
-        <w:t>也是一样，</w:t>
-      </w:r>
-      <w:r>
-        <w:rPr>
-          <w:rFonts w:hint="eastAsia"/>
-        </w:rPr>
-        <w:t>java</w:t>
-      </w:r>
-      <w:r>
-        <w:rPr>
-          <w:rFonts w:hint="eastAsia"/>
-        </w:rPr>
-        <w:t>应用程序启动时，也会划分</w:t>
-      </w:r>
-      <w:r>
-        <w:t>J</w:t>
-      </w:r>
-      <w:r>
-        <w:rPr>
-          <w:rFonts w:hint="eastAsia"/>
-        </w:rPr>
-        <w:t>ava</w:t>
-      </w:r>
-      <w:r>
-        <w:rPr>
-          <w:rFonts w:hint="eastAsia"/>
-        </w:rPr>
-        <w:t>应用程序的内存区，而且</w:t>
-      </w:r>
-      <w:r>
-        <w:rPr>
-          <w:rFonts w:hint="eastAsia"/>
-        </w:rPr>
-        <w:t>java</w:t>
-      </w:r>
-      <w:r>
-        <w:rPr>
-          <w:rFonts w:hint="eastAsia"/>
-        </w:rPr>
-        <w:t>内存区中还有细分。为什么细分？因为每一片细分的内存区域处理数据的方式不同。共有</w:t>
-      </w:r>
-      <w:r>
-        <w:rPr>
-          <w:rFonts w:hint="eastAsia"/>
-        </w:rPr>
-        <w:t>5</w:t>
-      </w:r>
-      <w:r>
-        <w:rPr>
-          <w:rFonts w:hint="eastAsia"/>
-        </w:rPr>
-        <w:t>片细分：</w:t>
-      </w:r>
-    </w:p>
-    <w:p>
-      <w:pPr>
-        <w:pStyle w:val="ListParagraph"/>
-      </w:pPr>
-      <w:proofErr w:type="gramStart"/>
-      <w:r>
-        <w:rPr>
-          <w:rFonts w:hint="eastAsia"/>
-          <w:highlight w:val="yellow"/>
-        </w:rPr>
-        <w:t>栈</w:t>
-      </w:r>
-      <w:proofErr w:type="gramEnd"/>
       <w:r>
         <w:rPr>
           <w:rFonts w:hint="eastAsia"/>
@@ -14460,35 +14177,14 @@
         <w:rPr>
           <w:rFonts w:hint="eastAsia"/>
         </w:rPr>
+        <w:lastRenderedPageBreak/>
         <w:t>存储局部变量，只要是方法中定义的变量都是局部变量。</w:t>
       </w:r>
-      <w:proofErr w:type="gramStart"/>
-      <w:r>
-        <w:rPr>
-          <w:rFonts w:hint="eastAsia"/>
-        </w:rPr>
-        <w:t>栈</w:t>
-      </w:r>
-      <w:proofErr w:type="gramEnd"/>
-      <w:r>
-        <w:rPr>
-          <w:rFonts w:hint="eastAsia"/>
-        </w:rPr>
-        <w:t>中会分配各个方法的内存区，然后</w:t>
-      </w:r>
-      <w:proofErr w:type="gramStart"/>
-      <w:r>
-        <w:rPr>
-          <w:rFonts w:hint="eastAsia"/>
-        </w:rPr>
-        <w:t>给方法</w:t>
-      </w:r>
-      <w:proofErr w:type="gramEnd"/>
-      <w:r>
-        <w:rPr>
-          <w:rFonts w:hint="eastAsia"/>
-        </w:rPr>
-        <w:t>中的局部变量分配空间。</w:t>
+      <w:r>
+        <w:rPr>
+          <w:rFonts w:hint="eastAsia"/>
+        </w:rPr>
+        <w:t>栈中会分配各个方法的内存区，然后给方法中的局部变量分配空间。</w:t>
       </w:r>
     </w:p>
     <w:p>
@@ -14631,15 +14327,7 @@
         <w:t>int</w:t>
       </w:r>
       <w:r>
-        <w:t xml:space="preserve">-0, double-0.0, float-0f, </w:t>
-      </w:r>
-      <w:proofErr w:type="spellStart"/>
-      <w:r>
-        <w:t>boolean</w:t>
-      </w:r>
-      <w:proofErr w:type="spellEnd"/>
-      <w:r>
-        <w:t>-false, char-‘\u0000’</w:t>
+        <w:t>-0, double-0.0, float-0f, boolean-false, char-‘\u0000’</w:t>
       </w:r>
     </w:p>
     <w:p>
@@ -14683,7 +14371,6 @@
           <w:rFonts w:hint="eastAsia"/>
           <w:noProof/>
         </w:rPr>
-        <w:lastRenderedPageBreak/>
         <w:drawing>
           <wp:inline distT="0" distB="0" distL="0" distR="0" wp14:anchorId="16E170D0" wp14:editId="62F42491">
             <wp:extent cx="5943600" cy="5186045"/>
@@ -14736,7 +14423,6 @@
     </w:p>
     <w:p/>
     <w:p>
-      <w:proofErr w:type="spellStart"/>
       <w:r>
         <w:t>A</w:t>
       </w:r>
@@ -14747,11 +14433,7 @@
         <w:t>rray</w:t>
       </w:r>
       <w:r>
-        <w:t>IndexOutOfBoundsException</w:t>
-      </w:r>
-      <w:proofErr w:type="spellEnd"/>
-      <w:r>
-        <w:t xml:space="preserve">: </w:t>
+        <w:t xml:space="preserve">IndexOutOfBoundsException: </w:t>
       </w:r>
       <w:r>
         <w:rPr>
@@ -14761,8 +14443,8 @@
       </w:r>
     </w:p>
     <w:p>
-      <w:proofErr w:type="spellStart"/>
-      <w:r>
+      <w:r>
+        <w:lastRenderedPageBreak/>
         <w:t>N</w:t>
       </w:r>
       <w:r>
@@ -14772,11 +14454,7 @@
         <w:t>ull</w:t>
       </w:r>
       <w:r>
-        <w:t>PointerException</w:t>
-      </w:r>
-      <w:proofErr w:type="spellEnd"/>
-      <w:r>
-        <w:t xml:space="preserve">: </w:t>
+        <w:t xml:space="preserve">PointerException: </w:t>
       </w:r>
       <w:r>
         <w:rPr>
@@ -14802,7 +14480,7 @@
       <w:pPr>
         <w:pStyle w:val="Heading3"/>
       </w:pPr>
-      <w:bookmarkStart w:id="28" w:name="_Toc69731332"/>
+      <w:bookmarkStart w:id="28" w:name="_Toc82437226"/>
       <w:r>
         <w:t xml:space="preserve">2.8.3 </w:t>
       </w:r>
@@ -14953,15 +14631,7 @@
         <w:t>如：</w:t>
       </w:r>
       <w:r>
-        <w:t xml:space="preserve">int[] </w:t>
-      </w:r>
-      <w:proofErr w:type="spellStart"/>
-      <w:r>
-        <w:t>arr</w:t>
-      </w:r>
-      <w:proofErr w:type="spellEnd"/>
-      <w:r>
-        <w:t xml:space="preserve"> = new int[]{1,2,3,4,5,6}</w:t>
+        <w:t>int[] arr = new int[]{1,2,3,4,5,6}</w:t>
       </w:r>
       <w:r>
         <w:t>;</w:t>
@@ -15096,16 +14766,7 @@
     </w:p>
     <w:p>
       <w:r>
-        <w:lastRenderedPageBreak/>
-        <w:t xml:space="preserve">int[] </w:t>
-      </w:r>
-      <w:proofErr w:type="spellStart"/>
-      <w:r>
-        <w:t>arr</w:t>
-      </w:r>
-      <w:proofErr w:type="spellEnd"/>
-      <w:r>
-        <w:t xml:space="preserve"> ={</w:t>
+        <w:t>int[] arr ={</w:t>
       </w:r>
       <w:r>
         <w:rPr>
@@ -15192,15 +14853,7 @@
         <w:t>i</w:t>
       </w:r>
       <w:r>
-        <w:t xml:space="preserve">nt[] </w:t>
-      </w:r>
-      <w:proofErr w:type="spellStart"/>
-      <w:r>
-        <w:t>arr</w:t>
-      </w:r>
-      <w:proofErr w:type="spellEnd"/>
-      <w:r>
-        <w:t xml:space="preserve"> = {1, 2,3,4,5,6</w:t>
+        <w:t>nt[] arr = {1, 2,3,4,5,6</w:t>
       </w:r>
       <w:r>
         <w:rPr>
@@ -15219,7 +14872,6 @@
         </w:rPr>
         <w:t>如何获取数组的长度？通过</w:t>
       </w:r>
-      <w:proofErr w:type="spellStart"/>
       <w:r>
         <w:rPr>
           <w:rFonts w:hint="eastAsia"/>
@@ -15227,11 +14879,7 @@
         <w:t>a</w:t>
       </w:r>
       <w:r>
-        <w:t>rr.length</w:t>
-      </w:r>
-      <w:proofErr w:type="spellEnd"/>
-      <w:r>
-        <w:t xml:space="preserve"> </w:t>
+        <w:t xml:space="preserve">rr.length </w:t>
       </w:r>
       <w:r>
         <w:rPr>
@@ -15257,7 +14905,7 @@
       <w:pPr>
         <w:pStyle w:val="Heading3"/>
       </w:pPr>
-      <w:bookmarkStart w:id="29" w:name="_Toc69731333"/>
+      <w:bookmarkStart w:id="29" w:name="_Toc82437227"/>
       <w:r>
         <w:t xml:space="preserve">2.8.4 </w:t>
       </w:r>
@@ -15568,21 +15216,7 @@
         <w:rPr>
           <w:rFonts w:hint="eastAsia"/>
         </w:rPr>
-        <w:t>个，</w:t>
-      </w:r>
-      <w:proofErr w:type="gramStart"/>
-      <w:r>
-        <w:rPr>
-          <w:rFonts w:hint="eastAsia"/>
-        </w:rPr>
-        <w:t>且数据</w:t>
-      </w:r>
-      <w:proofErr w:type="gramEnd"/>
-      <w:r>
-        <w:rPr>
-          <w:rFonts w:hint="eastAsia"/>
-        </w:rPr>
-        <w:t>和结果间有很明确的对应关系，那么就可以考虑用数组实现，把用户输入的数据作为索引，把星期作为数组的元素。</w:t>
+        <w:t>个，且数据和结果间有很明确的对应关系，那么就可以考虑用数组实现，把用户输入的数据作为索引，把星期作为数组的元素。</w:t>
       </w:r>
     </w:p>
     <w:p/>
@@ -15663,6 +15297,7 @@
         <w:rPr>
           <w:rFonts w:hint="eastAsia"/>
         </w:rPr>
+        <w:lastRenderedPageBreak/>
         <w:t>打印这个十六进制数，并且去除多余的</w:t>
       </w:r>
       <w:r>
@@ -15738,9 +15373,6 @@
     <w:p>
       <w:pPr>
         <w:pStyle w:val="ListParagraph"/>
-        <w:rPr>
-          <w:rFonts w:hint="eastAsia"/>
-        </w:rPr>
       </w:pPr>
       <w:r>
         <w:rPr>
@@ -15801,7 +15433,6 @@
         <w:rPr>
           <w:noProof/>
         </w:rPr>
-        <w:lastRenderedPageBreak/>
         <w:drawing>
           <wp:inline distT="0" distB="0" distL="0" distR="0" wp14:anchorId="4D3D5C33" wp14:editId="65CFCA7B">
             <wp:extent cx="5934075" cy="3939540"/>
@@ -15862,16 +15493,12 @@
       </w:r>
     </w:p>
     <w:p>
-      <w:pPr>
-        <w:rPr>
-          <w:rFonts w:hint="eastAsia"/>
-        </w:rPr>
-      </w:pPr>
       <w:r>
         <w:rPr>
           <w:rFonts w:hint="eastAsia"/>
           <w:noProof/>
         </w:rPr>
+        <w:lastRenderedPageBreak/>
         <w:drawing>
           <wp:inline distT="0" distB="0" distL="0" distR="0" wp14:anchorId="38DE83D1" wp14:editId="6E0BA964">
             <wp:extent cx="5525135" cy="3579495"/>
@@ -15935,7 +15562,6 @@
         <w:rPr>
           <w:rFonts w:hint="eastAsia"/>
         </w:rPr>
-        <w:lastRenderedPageBreak/>
         <w:t>在数组中查找某个元素的位置：</w:t>
       </w:r>
       <w:r>
@@ -16145,14 +15771,12 @@
     <w:p>
       <w:pPr>
         <w:pStyle w:val="ListParagraph"/>
-        <w:rPr>
-          <w:rFonts w:hint="eastAsia"/>
-        </w:rPr>
-      </w:pPr>
-      <w:r>
-        <w:rPr>
-          <w:rFonts w:hint="eastAsia"/>
-        </w:rPr>
+      </w:pPr>
+      <w:r>
+        <w:rPr>
+          <w:rFonts w:hint="eastAsia"/>
+        </w:rPr>
+        <w:lastRenderedPageBreak/>
         <w:t>有序数组中插入一个元素并继续保持有序，如何获取该元素应该</w:t>
       </w:r>
       <w:r>
@@ -16179,7 +15803,7 @@
       <w:pPr>
         <w:pStyle w:val="Heading3"/>
       </w:pPr>
-      <w:bookmarkStart w:id="30" w:name="_Toc69731334"/>
+      <w:bookmarkStart w:id="30" w:name="_Toc82437228"/>
       <w:r>
         <w:rPr>
           <w:rFonts w:hint="eastAsia"/>
@@ -16212,15 +15836,7 @@
         <w:t>定义：</w:t>
       </w:r>
       <w:r>
-        <w:t xml:space="preserve">int[][] </w:t>
-      </w:r>
-      <w:proofErr w:type="spellStart"/>
-      <w:r>
-        <w:t>arr</w:t>
-      </w:r>
-      <w:proofErr w:type="spellEnd"/>
-      <w:r>
-        <w:t xml:space="preserve"> = new int[3][2];</w:t>
+        <w:t>int[][] arr = new int[3][2];</w:t>
       </w:r>
     </w:p>
     <w:p>
@@ -16243,7 +15859,6 @@
         <w:rPr>
           <w:noProof/>
         </w:rPr>
-        <w:lastRenderedPageBreak/>
         <w:drawing>
           <wp:inline distT="0" distB="0" distL="0" distR="0" wp14:anchorId="727728D5" wp14:editId="3F277D05">
             <wp:extent cx="3560323" cy="3205798"/>
@@ -16302,15 +15917,7 @@
         <w:t>int</w:t>
       </w:r>
       <w:r>
-        <w:t xml:space="preserve">[][] </w:t>
-      </w:r>
-      <w:proofErr w:type="spellStart"/>
-      <w:r>
-        <w:t>arr</w:t>
-      </w:r>
-      <w:proofErr w:type="spellEnd"/>
-      <w:r>
-        <w:t xml:space="preserve"> = new int[3][]; </w:t>
+        <w:t xml:space="preserve">[][] arr = new int[3][]; </w:t>
       </w:r>
       <w:r>
         <w:rPr>
@@ -16356,15 +15963,11 @@
       </w:pPr>
     </w:p>
     <w:p>
-      <w:pPr>
-        <w:rPr>
-          <w:rFonts w:hint="eastAsia"/>
-        </w:rPr>
-      </w:pPr>
       <w:r>
         <w:rPr>
           <w:noProof/>
         </w:rPr>
+        <w:lastRenderedPageBreak/>
         <w:drawing>
           <wp:inline distT="0" distB="0" distL="0" distR="0" wp14:anchorId="612032E6" wp14:editId="57443480">
             <wp:extent cx="3132306" cy="3021642"/>
@@ -16409,13 +16012,7 @@
         </w:drawing>
       </w:r>
     </w:p>
-    <w:p>
-      <w:pPr>
-        <w:rPr>
-          <w:rFonts w:hint="eastAsia"/>
-        </w:rPr>
-      </w:pPr>
-    </w:p>
+    <w:p/>
     <w:p>
       <w:r>
         <w:rPr>
@@ -16425,42 +16022,22 @@
       </w:r>
     </w:p>
     <w:p>
-      <w:proofErr w:type="spellStart"/>
-      <w:r>
-        <w:t>Arr</w:t>
-      </w:r>
-      <w:proofErr w:type="spellEnd"/>
-      <w:r>
-        <w:t>[0] = new int[3];</w:t>
-      </w:r>
-    </w:p>
-    <w:p>
-      <w:proofErr w:type="spellStart"/>
-      <w:r>
-        <w:t>Arr</w:t>
-      </w:r>
-      <w:proofErr w:type="spellEnd"/>
-      <w:r>
-        <w:t>[1] = new int[1];</w:t>
-      </w:r>
-    </w:p>
-    <w:p>
-      <w:proofErr w:type="spellStart"/>
-      <w:r>
-        <w:t>Arr</w:t>
-      </w:r>
-      <w:proofErr w:type="spellEnd"/>
-      <w:r>
-        <w:t>[2] = new int[2];</w:t>
+      <w:r>
+        <w:t>Arr[0] = new int[3];</w:t>
+      </w:r>
+    </w:p>
+    <w:p>
+      <w:r>
+        <w:t>Arr[1] = new int[1];</w:t>
+      </w:r>
+    </w:p>
+    <w:p>
+      <w:r>
+        <w:t>Arr[2] = new int[2];</w:t>
       </w:r>
     </w:p>
     <w:p/>
     <w:p>
-      <w:pPr>
-        <w:rPr>
-          <w:rFonts w:hint="eastAsia"/>
-        </w:rPr>
-      </w:pPr>
       <w:r>
         <w:rPr>
           <w:rFonts w:hint="eastAsia"/>
@@ -16468,15 +16045,7 @@
         <w:t>定义的第三种方式：</w:t>
       </w:r>
       <w:r>
-        <w:t xml:space="preserve">int[][] </w:t>
-      </w:r>
-      <w:proofErr w:type="spellStart"/>
-      <w:r>
-        <w:t>arr</w:t>
-      </w:r>
-      <w:proofErr w:type="spellEnd"/>
-      <w:r>
-        <w:t xml:space="preserve"> = {{1,2,3}, {4,5,6}, {7,8,9}};</w:t>
+        <w:t>int[][] arr = {{1,2,3}, {4,5,6}, {7,8,9}};</w:t>
       </w:r>
     </w:p>
     <w:sectPr>
